--- a/docs/Substance Registration Tasks in GSRS REST API.docx
+++ b/docs/Substance Registration Tasks in GSRS REST API.docx
@@ -1,33 +1,27 @@
 
 <file path=word/document.xml><?xml version="1.0" encoding="utf-8"?>
-<w:document xmlns:wpc="http://schemas.microsoft.com/office/word/2010/wordprocessingCanvas" xmlns:cx="http://schemas.microsoft.com/office/drawing/2014/chartex" xmlns:cx1="http://schemas.microsoft.com/office/drawing/2015/9/8/chartex" xmlns:cx2="http://schemas.microsoft.com/office/drawing/2015/10/21/chartex" xmlns:cx3="http://schemas.microsoft.com/office/drawing/2016/5/9/chartex" xmlns:cx4="http://schemas.microsoft.com/office/drawing/2016/5/10/chartex" xmlns:cx5="http://schemas.microsoft.com/office/drawing/2016/5/11/chartex" xmlns:cx6="http://schemas.microsoft.com/office/drawing/2016/5/12/chartex" xmlns:cx7="http://schemas.microsoft.com/office/drawing/2016/5/13/chartex" xmlns:cx8="http://schemas.microsoft.com/office/drawing/2016/5/14/chartex" xmlns:mc="http://schemas.openxmlformats.org/markup-compatibility/2006" xmlns:aink="http://schemas.microsoft.com/office/drawing/2016/ink" xmlns:am3d="http://schemas.microsoft.com/office/drawing/2017/model3d" xmlns:o="urn:schemas-microsoft-com:office:office" xmlns:oel="http://schemas.microsoft.com/office/2019/extlst" xmlns:r="http://schemas.openxmlformats.org/officeDocument/2006/relationships" xmlns:m="http://schemas.openxmlformats.org/officeDocument/2006/math" xmlns:v="urn:schemas-microsoft-com:vml" xmlns:wp14="http://schemas.microsoft.com/office/word/2010/wordprocessingDrawing" xmlns:wp="http://schemas.openxmlformats.org/drawingml/2006/wordprocessingDrawing" xmlns:w10="urn:schemas-microsoft-com:office:word" xmlns:w="http://schemas.openxmlformats.org/wordprocessingml/2006/main" xmlns:w14="http://schemas.microsoft.com/office/word/2010/wordml" xmlns:w15="http://schemas.microsoft.com/office/word/2012/wordml" xmlns:w16cex="http://schemas.microsoft.com/office/word/2018/wordml/cex" xmlns:w16cid="http://schemas.microsoft.com/office/word/2016/wordml/cid" xmlns:w16="http://schemas.microsoft.com/office/word/2018/wordml" xmlns:w16sdtdh="http://schemas.microsoft.com/office/word/2020/wordml/sdtdatahash" xmlns:w16se="http://schemas.microsoft.com/office/word/2015/wordml/symex" xmlns:wpg="http://schemas.microsoft.com/office/word/2010/wordprocessingGroup" xmlns:wpi="http://schemas.microsoft.com/office/word/2010/wordprocessingInk" xmlns:wne="http://schemas.microsoft.com/office/word/2006/wordml" xmlns:wps="http://schemas.microsoft.com/office/word/2010/wordprocessingShape" mc:Ignorable="w14 w15 w16se w16cid w16 w16cex w16sdtdh wp14">
+<w:document xmlns:wpc="http://schemas.microsoft.com/office/word/2010/wordprocessingCanvas" xmlns:cx="http://schemas.microsoft.com/office/drawing/2014/chartex" xmlns:cx1="http://schemas.microsoft.com/office/drawing/2015/9/8/chartex" xmlns:cx2="http://schemas.microsoft.com/office/drawing/2015/10/21/chartex" xmlns:cx3="http://schemas.microsoft.com/office/drawing/2016/5/9/chartex" xmlns:cx4="http://schemas.microsoft.com/office/drawing/2016/5/10/chartex" xmlns:cx5="http://schemas.microsoft.com/office/drawing/2016/5/11/chartex" xmlns:cx6="http://schemas.microsoft.com/office/drawing/2016/5/12/chartex" xmlns:cx7="http://schemas.microsoft.com/office/drawing/2016/5/13/chartex" xmlns:cx8="http://schemas.microsoft.com/office/drawing/2016/5/14/chartex" xmlns:mc="http://schemas.openxmlformats.org/markup-compatibility/2006" xmlns:aink="http://schemas.microsoft.com/office/drawing/2016/ink" xmlns:am3d="http://schemas.microsoft.com/office/drawing/2017/model3d" xmlns:o="urn:schemas-microsoft-com:office:office" xmlns:oel="http://schemas.microsoft.com/office/2019/extlst" xmlns:r="http://schemas.openxmlformats.org/officeDocument/2006/relationships" xmlns:m="http://schemas.openxmlformats.org/officeDocument/2006/math" xmlns:v="urn:schemas-microsoft-com:vml" xmlns:wp14="http://schemas.microsoft.com/office/word/2010/wordprocessingDrawing" xmlns:wp="http://schemas.openxmlformats.org/drawingml/2006/wordprocessingDrawing" xmlns:w10="urn:schemas-microsoft-com:office:word" xmlns:w="http://schemas.openxmlformats.org/wordprocessingml/2006/main" xmlns:w14="http://schemas.microsoft.com/office/word/2010/wordml" xmlns:w15="http://schemas.microsoft.com/office/word/2012/wordml" xmlns:w16cex="http://schemas.microsoft.com/office/word/2018/wordml/cex" xmlns:w16cid="http://schemas.microsoft.com/office/word/2016/wordml/cid" xmlns:w16="http://schemas.microsoft.com/office/word/2018/wordml" xmlns:w16du="http://schemas.microsoft.com/office/word/2023/wordml/word16du" xmlns:w16sdtdh="http://schemas.microsoft.com/office/word/2020/wordml/sdtdatahash" xmlns:w16sdtfl="http://schemas.microsoft.com/office/word/2024/wordml/sdtformatlock" xmlns:w16se="http://schemas.microsoft.com/office/word/2015/wordml/symex" xmlns:wpg="http://schemas.microsoft.com/office/word/2010/wordprocessingGroup" xmlns:wpi="http://schemas.microsoft.com/office/word/2010/wordprocessingInk" xmlns:wne="http://schemas.microsoft.com/office/word/2006/wordml" xmlns:wps="http://schemas.microsoft.com/office/word/2010/wordprocessingShape" mc:Ignorable="w14 w15 w16se w16cid w16 w16cex w16sdtdh w16sdtfl w16du wp14">
   <w:body>
     <w:p>
       <w:pPr>
         <w:pStyle w:val="Title"/>
       </w:pPr>
       <w:r>
-        <w:rPr/>
         <w:t xml:space="preserve">Substance </w:t>
       </w:r>
       <w:r>
-        <w:rPr/>
         <w:t xml:space="preserve">Registration Tasks in </w:t>
       </w:r>
       <w:r>
-        <w:rPr/>
         <w:t xml:space="preserve">the </w:t>
       </w:r>
       <w:r>
-        <w:rPr/>
         <w:t xml:space="preserve">GSRS </w:t>
       </w:r>
       <w:r>
-        <w:rPr/>
         <w:t xml:space="preserve">REST </w:t>
       </w:r>
       <w:r>
-        <w:rPr/>
         <w:t>API</w:t>
       </w:r>
     </w:p>
@@ -52,26 +46,20 @@
           <w:tcPr>
             <w:tcW w:w="3116" w:type="dxa"/>
             <w:tcBorders>
-              <w:top w:val="single" w:sz="8"/>
-              <w:left w:val="single" w:sz="8"/>
-              <w:bottom w:val="single" w:sz="8"/>
-              <w:right w:val="single" w:sz="8"/>
+              <w:top w:val="single" w:sz="8" w:space="0" w:color="auto"/>
+              <w:left w:val="single" w:sz="8" w:space="0" w:color="auto"/>
+              <w:bottom w:val="single" w:sz="8" w:space="0" w:color="auto"/>
+              <w:right w:val="single" w:sz="8" w:space="0" w:color="auto"/>
             </w:tcBorders>
             <w:tcMar>
               <w:left w:w="108" w:type="dxa"/>
               <w:right w:w="108" w:type="dxa"/>
             </w:tcMar>
-            <w:vAlign w:val="top"/>
-          </w:tcPr>
-          <w:p>
-            <w:pPr>
-              <w:spacing w:before="0" w:beforeAutospacing="off" w:after="0" w:afterAutospacing="off"/>
-            </w:pPr>
-            <w:r>
-              <w:rPr>
-                <w:rFonts w:ascii="Aptos" w:hAnsi="Aptos" w:eastAsia="Aptos" w:cs="Aptos"/>
-                <w:sz w:val="22"/>
-                <w:szCs w:val="22"/>
+          </w:tcPr>
+          <w:p>
+            <w:r>
+              <w:rPr>
+                <w:rFonts w:ascii="Aptos" w:eastAsia="Aptos" w:hAnsi="Aptos" w:cs="Aptos"/>
               </w:rPr>
               <w:t>Version</w:t>
             </w:r>
@@ -81,26 +69,20 @@
           <w:tcPr>
             <w:tcW w:w="3117" w:type="dxa"/>
             <w:tcBorders>
-              <w:top w:val="single" w:sz="8"/>
-              <w:left w:val="single" w:sz="8"/>
-              <w:bottom w:val="single" w:sz="8"/>
-              <w:right w:val="single" w:sz="8"/>
+              <w:top w:val="single" w:sz="8" w:space="0" w:color="auto"/>
+              <w:left w:val="single" w:sz="8" w:space="0" w:color="auto"/>
+              <w:bottom w:val="single" w:sz="8" w:space="0" w:color="auto"/>
+              <w:right w:val="single" w:sz="8" w:space="0" w:color="auto"/>
             </w:tcBorders>
             <w:tcMar>
               <w:left w:w="108" w:type="dxa"/>
               <w:right w:w="108" w:type="dxa"/>
             </w:tcMar>
-            <w:vAlign w:val="top"/>
-          </w:tcPr>
-          <w:p>
-            <w:pPr>
-              <w:spacing w:before="0" w:beforeAutospacing="off" w:after="0" w:afterAutospacing="off"/>
-            </w:pPr>
-            <w:r>
-              <w:rPr>
-                <w:rFonts w:ascii="Aptos" w:hAnsi="Aptos" w:eastAsia="Aptos" w:cs="Aptos"/>
-                <w:sz w:val="22"/>
-                <w:szCs w:val="22"/>
+          </w:tcPr>
+          <w:p>
+            <w:r>
+              <w:rPr>
+                <w:rFonts w:ascii="Aptos" w:eastAsia="Aptos" w:hAnsi="Aptos" w:cs="Aptos"/>
               </w:rPr>
               <w:t>Date</w:t>
             </w:r>
@@ -110,26 +92,20 @@
           <w:tcPr>
             <w:tcW w:w="3117" w:type="dxa"/>
             <w:tcBorders>
-              <w:top w:val="single" w:sz="8"/>
-              <w:left w:val="single" w:sz="8"/>
-              <w:bottom w:val="single" w:sz="8"/>
-              <w:right w:val="single" w:sz="8"/>
+              <w:top w:val="single" w:sz="8" w:space="0" w:color="auto"/>
+              <w:left w:val="single" w:sz="8" w:space="0" w:color="auto"/>
+              <w:bottom w:val="single" w:sz="8" w:space="0" w:color="auto"/>
+              <w:right w:val="single" w:sz="8" w:space="0" w:color="auto"/>
             </w:tcBorders>
             <w:tcMar>
               <w:left w:w="108" w:type="dxa"/>
               <w:right w:w="108" w:type="dxa"/>
             </w:tcMar>
-            <w:vAlign w:val="top"/>
-          </w:tcPr>
-          <w:p>
-            <w:pPr>
-              <w:spacing w:before="0" w:beforeAutospacing="off" w:after="0" w:afterAutospacing="off"/>
-            </w:pPr>
-            <w:r>
-              <w:rPr>
-                <w:rFonts w:ascii="Aptos" w:hAnsi="Aptos" w:eastAsia="Aptos" w:cs="Aptos"/>
-                <w:sz w:val="22"/>
-                <w:szCs w:val="22"/>
+          </w:tcPr>
+          <w:p>
+            <w:r>
+              <w:rPr>
+                <w:rFonts w:ascii="Aptos" w:eastAsia="Aptos" w:hAnsi="Aptos" w:cs="Aptos"/>
               </w:rPr>
               <w:t>Comments</w:t>
             </w:r>
@@ -144,24 +120,20 @@
           <w:tcPr>
             <w:tcW w:w="3116" w:type="dxa"/>
             <w:tcBorders>
-              <w:top w:val="single" w:sz="8"/>
-              <w:left w:val="single" w:sz="8"/>
-              <w:bottom w:val="single" w:sz="8"/>
-              <w:right w:val="single" w:sz="8"/>
+              <w:top w:val="single" w:sz="8" w:space="0" w:color="auto"/>
+              <w:left w:val="single" w:sz="8" w:space="0" w:color="auto"/>
+              <w:bottom w:val="single" w:sz="8" w:space="0" w:color="auto"/>
+              <w:right w:val="single" w:sz="8" w:space="0" w:color="auto"/>
             </w:tcBorders>
             <w:tcMar>
               <w:left w:w="108" w:type="dxa"/>
               <w:right w:w="108" w:type="dxa"/>
             </w:tcMar>
-            <w:vAlign w:val="top"/>
-          </w:tcPr>
-          <w:p>
-            <w:pPr>
-              <w:spacing w:before="0" w:beforeAutospacing="off" w:after="0" w:afterAutospacing="off"/>
-              <w:rPr>
-                <w:rFonts w:ascii="Aptos" w:hAnsi="Aptos" w:eastAsia="Aptos" w:cs="Aptos"/>
-                <w:sz w:val="22"/>
-                <w:szCs w:val="22"/>
+          </w:tcPr>
+          <w:p>
+            <w:pPr>
+              <w:rPr>
+                <w:rFonts w:ascii="Aptos" w:eastAsia="Aptos" w:hAnsi="Aptos" w:cs="Aptos"/>
               </w:rPr>
             </w:pPr>
           </w:p>
@@ -170,24 +142,20 @@
           <w:tcPr>
             <w:tcW w:w="3117" w:type="dxa"/>
             <w:tcBorders>
-              <w:top w:val="single" w:sz="8"/>
-              <w:left w:val="single" w:sz="8"/>
-              <w:bottom w:val="single" w:sz="8"/>
-              <w:right w:val="single" w:sz="8"/>
+              <w:top w:val="single" w:sz="8" w:space="0" w:color="auto"/>
+              <w:left w:val="single" w:sz="8" w:space="0" w:color="auto"/>
+              <w:bottom w:val="single" w:sz="8" w:space="0" w:color="auto"/>
+              <w:right w:val="single" w:sz="8" w:space="0" w:color="auto"/>
             </w:tcBorders>
             <w:tcMar>
               <w:left w:w="108" w:type="dxa"/>
               <w:right w:w="108" w:type="dxa"/>
             </w:tcMar>
-            <w:vAlign w:val="top"/>
-          </w:tcPr>
-          <w:p>
-            <w:pPr>
-              <w:spacing w:before="0" w:beforeAutospacing="off" w:after="0" w:afterAutospacing="off"/>
-              <w:rPr>
-                <w:rFonts w:ascii="Aptos" w:hAnsi="Aptos" w:eastAsia="Aptos" w:cs="Aptos"/>
-                <w:sz w:val="22"/>
-                <w:szCs w:val="22"/>
+          </w:tcPr>
+          <w:p>
+            <w:pPr>
+              <w:rPr>
+                <w:rFonts w:ascii="Aptos" w:eastAsia="Aptos" w:hAnsi="Aptos" w:cs="Aptos"/>
               </w:rPr>
             </w:pPr>
           </w:p>
@@ -196,24 +164,20 @@
           <w:tcPr>
             <w:tcW w:w="3117" w:type="dxa"/>
             <w:tcBorders>
-              <w:top w:val="single" w:sz="8"/>
-              <w:left w:val="single" w:sz="8"/>
-              <w:bottom w:val="single" w:sz="8"/>
-              <w:right w:val="single" w:sz="8"/>
+              <w:top w:val="single" w:sz="8" w:space="0" w:color="auto"/>
+              <w:left w:val="single" w:sz="8" w:space="0" w:color="auto"/>
+              <w:bottom w:val="single" w:sz="8" w:space="0" w:color="auto"/>
+              <w:right w:val="single" w:sz="8" w:space="0" w:color="auto"/>
             </w:tcBorders>
             <w:tcMar>
               <w:left w:w="108" w:type="dxa"/>
               <w:right w:w="108" w:type="dxa"/>
             </w:tcMar>
-            <w:vAlign w:val="top"/>
-          </w:tcPr>
-          <w:p>
-            <w:pPr>
-              <w:spacing w:before="0" w:beforeAutospacing="off" w:after="0" w:afterAutospacing="off"/>
-              <w:rPr>
-                <w:rFonts w:ascii="Aptos" w:hAnsi="Aptos" w:eastAsia="Aptos" w:cs="Aptos"/>
-                <w:sz w:val="22"/>
-                <w:szCs w:val="22"/>
+          </w:tcPr>
+          <w:p>
+            <w:pPr>
+              <w:rPr>
+                <w:rFonts w:ascii="Aptos" w:eastAsia="Aptos" w:hAnsi="Aptos" w:cs="Aptos"/>
               </w:rPr>
             </w:pPr>
           </w:p>
@@ -227,26 +191,20 @@
           <w:tcPr>
             <w:tcW w:w="3116" w:type="dxa"/>
             <w:tcBorders>
-              <w:top w:val="single" w:sz="8"/>
-              <w:left w:val="single" w:sz="8"/>
-              <w:bottom w:val="single" w:sz="8"/>
-              <w:right w:val="single" w:sz="8"/>
+              <w:top w:val="single" w:sz="8" w:space="0" w:color="auto"/>
+              <w:left w:val="single" w:sz="8" w:space="0" w:color="auto"/>
+              <w:bottom w:val="single" w:sz="8" w:space="0" w:color="auto"/>
+              <w:right w:val="single" w:sz="8" w:space="0" w:color="auto"/>
             </w:tcBorders>
             <w:tcMar>
               <w:left w:w="108" w:type="dxa"/>
               <w:right w:w="108" w:type="dxa"/>
             </w:tcMar>
-            <w:vAlign w:val="top"/>
-          </w:tcPr>
-          <w:p>
-            <w:pPr>
-              <w:spacing w:before="0" w:beforeAutospacing="off" w:after="0" w:afterAutospacing="off"/>
-            </w:pPr>
-            <w:r>
-              <w:rPr>
-                <w:rFonts w:ascii="Aptos" w:hAnsi="Aptos" w:eastAsia="Aptos" w:cs="Aptos"/>
-                <w:sz w:val="22"/>
-                <w:szCs w:val="22"/>
+          </w:tcPr>
+          <w:p>
+            <w:r>
+              <w:rPr>
+                <w:rFonts w:ascii="Aptos" w:eastAsia="Aptos" w:hAnsi="Aptos" w:cs="Aptos"/>
               </w:rPr>
               <w:t>1.0</w:t>
             </w:r>
@@ -256,50 +214,38 @@
           <w:tcPr>
             <w:tcW w:w="3117" w:type="dxa"/>
             <w:tcBorders>
-              <w:top w:val="single" w:sz="8"/>
-              <w:left w:val="single" w:sz="8"/>
-              <w:bottom w:val="single" w:sz="8"/>
-              <w:right w:val="single" w:sz="8"/>
+              <w:top w:val="single" w:sz="8" w:space="0" w:color="auto"/>
+              <w:left w:val="single" w:sz="8" w:space="0" w:color="auto"/>
+              <w:bottom w:val="single" w:sz="8" w:space="0" w:color="auto"/>
+              <w:right w:val="single" w:sz="8" w:space="0" w:color="auto"/>
             </w:tcBorders>
             <w:tcMar>
               <w:left w:w="108" w:type="dxa"/>
               <w:right w:w="108" w:type="dxa"/>
             </w:tcMar>
-            <w:vAlign w:val="top"/>
-          </w:tcPr>
-          <w:p>
-            <w:pPr>
-              <w:spacing w:before="0" w:beforeAutospacing="off" w:after="0" w:afterAutospacing="off"/>
-            </w:pPr>
-            <w:r>
-              <w:rPr>
-                <w:rFonts w:ascii="Aptos" w:hAnsi="Aptos" w:eastAsia="Aptos" w:cs="Aptos"/>
-                <w:sz w:val="22"/>
-                <w:szCs w:val="22"/>
+          </w:tcPr>
+          <w:p>
+            <w:r>
+              <w:rPr>
+                <w:rFonts w:ascii="Aptos" w:eastAsia="Aptos" w:hAnsi="Aptos" w:cs="Aptos"/>
               </w:rPr>
               <w:t>9</w:t>
             </w:r>
             <w:r>
               <w:rPr>
-                <w:rFonts w:ascii="Aptos" w:hAnsi="Aptos" w:eastAsia="Aptos" w:cs="Aptos"/>
-                <w:sz w:val="22"/>
-                <w:szCs w:val="22"/>
+                <w:rFonts w:ascii="Aptos" w:eastAsia="Aptos" w:hAnsi="Aptos" w:cs="Aptos"/>
               </w:rPr>
               <w:t xml:space="preserve"> </w:t>
             </w:r>
             <w:r>
               <w:rPr>
-                <w:rFonts w:ascii="Aptos" w:hAnsi="Aptos" w:eastAsia="Aptos" w:cs="Aptos"/>
-                <w:sz w:val="22"/>
-                <w:szCs w:val="22"/>
+                <w:rFonts w:ascii="Aptos" w:eastAsia="Aptos" w:hAnsi="Aptos" w:cs="Aptos"/>
               </w:rPr>
               <w:t>Octo</w:t>
             </w:r>
             <w:r>
               <w:rPr>
-                <w:rFonts w:ascii="Aptos" w:hAnsi="Aptos" w:eastAsia="Aptos" w:cs="Aptos"/>
-                <w:sz w:val="22"/>
-                <w:szCs w:val="22"/>
+                <w:rFonts w:ascii="Aptos" w:eastAsia="Aptos" w:hAnsi="Aptos" w:cs="Aptos"/>
               </w:rPr>
               <w:t>ber 2024</w:t>
             </w:r>
@@ -309,43 +255,117 @@
           <w:tcPr>
             <w:tcW w:w="3117" w:type="dxa"/>
             <w:tcBorders>
-              <w:top w:val="single" w:sz="8"/>
-              <w:left w:val="single" w:sz="8"/>
-              <w:bottom w:val="single" w:sz="8"/>
-              <w:right w:val="single" w:sz="8"/>
+              <w:top w:val="single" w:sz="8" w:space="0" w:color="auto"/>
+              <w:left w:val="single" w:sz="8" w:space="0" w:color="auto"/>
+              <w:bottom w:val="single" w:sz="8" w:space="0" w:color="auto"/>
+              <w:right w:val="single" w:sz="8" w:space="0" w:color="auto"/>
             </w:tcBorders>
             <w:tcMar>
               <w:left w:w="108" w:type="dxa"/>
               <w:right w:w="108" w:type="dxa"/>
             </w:tcMar>
-            <w:vAlign w:val="top"/>
-          </w:tcPr>
-          <w:p>
-            <w:pPr>
-              <w:pStyle w:val="Normal"/>
-              <w:suppressLineNumbers w:val="0"/>
-              <w:bidi w:val="0"/>
-              <w:spacing w:before="0" w:beforeAutospacing="off" w:after="0" w:afterAutospacing="off" w:line="240" w:lineRule="auto"/>
-              <w:ind w:left="0" w:right="0"/>
-              <w:jc w:val="left"/>
-            </w:pPr>
-            <w:r>
-              <w:rPr>
-                <w:rFonts w:ascii="Aptos" w:hAnsi="Aptos" w:eastAsia="Aptos" w:cs="Aptos"/>
-                <w:sz w:val="22"/>
-                <w:szCs w:val="22"/>
+          </w:tcPr>
+          <w:p>
+            <w:r>
+              <w:rPr>
+                <w:rFonts w:ascii="Aptos" w:eastAsia="Aptos" w:hAnsi="Aptos" w:cs="Aptos"/>
               </w:rPr>
               <w:t>Officially released</w:t>
+            </w:r>
+          </w:p>
+        </w:tc>
+      </w:tr>
+      <w:tr>
+        <w:trPr>
+          <w:trHeight w:val="300"/>
+        </w:trPr>
+        <w:tc>
+          <w:tcPr>
+            <w:tcW w:w="3116" w:type="dxa"/>
+            <w:tcBorders>
+              <w:top w:val="single" w:sz="8" w:space="0" w:color="auto"/>
+              <w:left w:val="single" w:sz="8" w:space="0" w:color="auto"/>
+              <w:bottom w:val="single" w:sz="8" w:space="0" w:color="auto"/>
+              <w:right w:val="single" w:sz="8" w:space="0" w:color="auto"/>
+            </w:tcBorders>
+            <w:tcMar>
+              <w:left w:w="108" w:type="dxa"/>
+              <w:right w:w="108" w:type="dxa"/>
+            </w:tcMar>
+          </w:tcPr>
+          <w:p>
+            <w:pPr>
+              <w:rPr>
+                <w:rFonts w:ascii="Aptos" w:eastAsia="Aptos" w:hAnsi="Aptos" w:cs="Aptos"/>
+              </w:rPr>
+            </w:pPr>
+            <w:r>
+              <w:rPr>
+                <w:rFonts w:ascii="Aptos" w:eastAsia="Aptos" w:hAnsi="Aptos" w:cs="Aptos"/>
+              </w:rPr>
+              <w:t>1.1</w:t>
+            </w:r>
+          </w:p>
+        </w:tc>
+        <w:tc>
+          <w:tcPr>
+            <w:tcW w:w="3117" w:type="dxa"/>
+            <w:tcBorders>
+              <w:top w:val="single" w:sz="8" w:space="0" w:color="auto"/>
+              <w:left w:val="single" w:sz="8" w:space="0" w:color="auto"/>
+              <w:bottom w:val="single" w:sz="8" w:space="0" w:color="auto"/>
+              <w:right w:val="single" w:sz="8" w:space="0" w:color="auto"/>
+            </w:tcBorders>
+            <w:tcMar>
+              <w:left w:w="108" w:type="dxa"/>
+              <w:right w:w="108" w:type="dxa"/>
+            </w:tcMar>
+          </w:tcPr>
+          <w:p>
+            <w:pPr>
+              <w:rPr>
+                <w:rFonts w:ascii="Aptos" w:eastAsia="Aptos" w:hAnsi="Aptos" w:cs="Aptos"/>
+              </w:rPr>
+            </w:pPr>
+            <w:r>
+              <w:rPr>
+                <w:rFonts w:ascii="Aptos" w:eastAsia="Aptos" w:hAnsi="Aptos" w:cs="Aptos"/>
+              </w:rPr>
+              <w:t>29 May 2025</w:t>
+            </w:r>
+          </w:p>
+        </w:tc>
+        <w:tc>
+          <w:tcPr>
+            <w:tcW w:w="3117" w:type="dxa"/>
+            <w:tcBorders>
+              <w:top w:val="single" w:sz="8" w:space="0" w:color="auto"/>
+              <w:left w:val="single" w:sz="8" w:space="0" w:color="auto"/>
+              <w:bottom w:val="single" w:sz="8" w:space="0" w:color="auto"/>
+              <w:right w:val="single" w:sz="8" w:space="0" w:color="auto"/>
+            </w:tcBorders>
+            <w:tcMar>
+              <w:left w:w="108" w:type="dxa"/>
+              <w:right w:w="108" w:type="dxa"/>
+            </w:tcMar>
+          </w:tcPr>
+          <w:p>
+            <w:pPr>
+              <w:rPr>
+                <w:rFonts w:ascii="Aptos" w:eastAsia="Aptos" w:hAnsi="Aptos" w:cs="Aptos"/>
+              </w:rPr>
+            </w:pPr>
+            <w:r>
+              <w:rPr>
+                <w:rFonts w:ascii="Aptos" w:eastAsia="Aptos" w:hAnsi="Aptos" w:cs="Aptos"/>
+              </w:rPr>
+              <w:t>Added new endpoint</w:t>
             </w:r>
           </w:p>
         </w:tc>
       </w:tr>
     </w:tbl>
-    <w:p>
-      <w:pPr>
-        <w:pStyle w:val="Normal"/>
-      </w:pPr>
-    </w:p>
+    <w:p/>
     <w:sdt>
       <w:sdtPr>
         <w:id w:val="1284165233"/>
@@ -361,7 +381,6 @@
             <w:tabs>
               <w:tab w:val="right" w:leader="dot" w:pos="9360"/>
             </w:tabs>
-            <w:bidi w:val="0"/>
             <w:rPr>
               <w:rStyle w:val="Hyperlink"/>
             </w:rPr>
@@ -370,7 +389,7 @@
             <w:fldChar w:fldCharType="begin"/>
           </w:r>
           <w:r>
-            <w:instrText xml:space="preserve">TOC \o "1-9" \z \u \h</w:instrText>
+            <w:instrText>TOC \o "1-9" \z \u \h</w:instrText>
           </w:r>
           <w:r>
             <w:fldChar w:fldCharType="separate"/>
@@ -389,7 +408,7 @@
               <w:fldChar w:fldCharType="begin"/>
             </w:r>
             <w:r>
-              <w:instrText xml:space="preserve">PAGEREF _Toc1959672971 \h</w:instrText>
+              <w:instrText>PAGEREF _Toc1959672971 \h</w:instrText>
             </w:r>
             <w:r>
               <w:fldChar w:fldCharType="separate"/>
@@ -411,7 +430,6 @@
             <w:tabs>
               <w:tab w:val="right" w:leader="dot" w:pos="9360"/>
             </w:tabs>
-            <w:bidi w:val="0"/>
             <w:rPr>
               <w:rStyle w:val="Hyperlink"/>
             </w:rPr>
@@ -430,7 +448,7 @@
               <w:fldChar w:fldCharType="begin"/>
             </w:r>
             <w:r>
-              <w:instrText xml:space="preserve">PAGEREF _Toc45338518 \h</w:instrText>
+              <w:instrText>PAGEREF _Toc45338518 \h</w:instrText>
             </w:r>
             <w:r>
               <w:fldChar w:fldCharType="separate"/>
@@ -452,7 +470,6 @@
             <w:tabs>
               <w:tab w:val="right" w:leader="dot" w:pos="9360"/>
             </w:tabs>
-            <w:bidi w:val="0"/>
             <w:rPr>
               <w:rStyle w:val="Hyperlink"/>
             </w:rPr>
@@ -471,7 +488,7 @@
               <w:fldChar w:fldCharType="begin"/>
             </w:r>
             <w:r>
-              <w:instrText xml:space="preserve">PAGEREF _Toc1371108240 \h</w:instrText>
+              <w:instrText>PAGEREF _Toc1371108240 \h</w:instrText>
             </w:r>
             <w:r>
               <w:fldChar w:fldCharType="separate"/>
@@ -493,7 +510,6 @@
             <w:tabs>
               <w:tab w:val="right" w:leader="dot" w:pos="9360"/>
             </w:tabs>
-            <w:bidi w:val="0"/>
             <w:rPr>
               <w:rStyle w:val="Hyperlink"/>
             </w:rPr>
@@ -512,7 +528,7 @@
               <w:fldChar w:fldCharType="begin"/>
             </w:r>
             <w:r>
-              <w:instrText xml:space="preserve">PAGEREF _Toc681815441 \h</w:instrText>
+              <w:instrText>PAGEREF _Toc681815441 \h</w:instrText>
             </w:r>
             <w:r>
               <w:fldChar w:fldCharType="separate"/>
@@ -533,23 +549,18 @@
         </w:p>
       </w:sdtContent>
     </w:sdt>
-    <w:p>
-      <w:pPr>
-        <w:pStyle w:val="Normal"/>
-      </w:pPr>
-    </w:p>
     <w:p/>
-    <w:p>
-      <w:bookmarkStart w:name="_Toc1959672971" w:id="953625807"/>
+    <w:p/>
+    <w:p>
+      <w:bookmarkStart w:id="0" w:name="_Toc1959672971"/>
       <w:r>
         <w:rPr>
           <w:rStyle w:val="Heading1Char"/>
         </w:rPr>
         <w:t>Purpose of this document</w:t>
       </w:r>
-      <w:bookmarkEnd w:id="953625807"/>
-      <w:r>
-        <w:rPr/>
+      <w:bookmarkEnd w:id="0"/>
+      <w:r>
         <w:t xml:space="preserve"> </w:t>
       </w:r>
     </w:p>
@@ -566,20 +577,17 @@
       <w:pPr>
         <w:pStyle w:val="Heading1"/>
       </w:pPr>
-      <w:bookmarkStart w:name="_Toc45338518" w:id="1617388061"/>
-      <w:r>
-        <w:rPr/>
+      <w:bookmarkStart w:id="1" w:name="_Toc45338518"/>
+      <w:r>
         <w:t>Note on notation in this document</w:t>
       </w:r>
-      <w:bookmarkEnd w:id="1617388061"/>
-    </w:p>
-    <w:p>
-      <w:r>
-        <w:rPr/>
+      <w:bookmarkEnd w:id="1"/>
+    </w:p>
+    <w:p>
+      <w:r>
         <w:t>The general format of API URLs is</w:t>
       </w:r>
       <w:r>
-        <w:rPr/>
         <w:t>:</w:t>
       </w:r>
     </w:p>
@@ -590,7 +598,7 @@
           <w:rStyle w:val="Hyperlink"/>
         </w:rPr>
       </w:pPr>
-      <w:hyperlink w:history="1" r:id="rId5">
+      <w:hyperlink r:id="rId8" w:history="1">
         <w:r>
           <w:rPr>
             <w:rStyle w:val="Hyperlink"/>
@@ -603,7 +611,7 @@
       <w:pPr>
         <w:ind w:left="360"/>
       </w:pPr>
-      <w:hyperlink w:history="1" r:id="rId6">
+      <w:hyperlink r:id="rId9" w:history="1">
         <w:r>
           <w:rPr>
             <w:rStyle w:val="Hyperlink"/>
@@ -665,13 +673,8 @@
       <w:r>
         <w:t>‘</w:t>
       </w:r>
-      <w:proofErr w:type="spellStart"/>
-      <w:r>
-        <w:t>api</w:t>
-      </w:r>
-      <w:proofErr w:type="spellEnd"/>
-      <w:r>
-        <w:t>/v1/</w:t>
+      <w:r>
+        <w:t>api/v1/</w:t>
       </w:r>
       <w:r>
         <w:t>’ will probably not change</w:t>
@@ -683,17 +686,16 @@
         <w:t>.</w:t>
       </w:r>
     </w:p>
-    <w:p w14:noSpellErr="1"/>
+    <w:p/>
     <w:p>
       <w:pPr>
         <w:pStyle w:val="Heading1"/>
       </w:pPr>
-      <w:bookmarkStart w:name="_Toc1371108240" w:id="1117991132"/>
-      <w:r>
-        <w:rPr/>
+      <w:bookmarkStart w:id="2" w:name="_Toc1371108240"/>
+      <w:r>
         <w:t>API Information</w:t>
       </w:r>
-      <w:bookmarkEnd w:id="1117991132"/>
+      <w:bookmarkEnd w:id="2"/>
     </w:p>
     <w:p>
       <w:pPr>
@@ -728,6 +730,7 @@
         </w:numPr>
       </w:pPr>
       <w:r>
+        <w:lastRenderedPageBreak/>
         <w:t>The key to the creation of a new substance is the JSON document you are submitting.</w:t>
       </w:r>
     </w:p>
@@ -751,7 +754,7 @@
           <w:numId w:val="1"/>
         </w:numPr>
       </w:pPr>
-      <w:hyperlink w:history="1" r:id="rId7">
+      <w:hyperlink r:id="rId10" w:history="1">
         <w:r>
           <w:rPr>
             <w:rStyle w:val="Hyperlink"/>
@@ -768,7 +771,7 @@
           <w:numId w:val="1"/>
         </w:numPr>
       </w:pPr>
-      <w:hyperlink w:history="1" r:id="rId8">
+      <w:hyperlink r:id="rId11" w:history="1">
         <w:r>
           <w:rPr>
             <w:rStyle w:val="Hyperlink"/>
@@ -881,15 +884,14 @@
         <w:tblLook w:val="04A0" w:firstRow="1" w:lastRow="0" w:firstColumn="1" w:lastColumn="0" w:noHBand="0" w:noVBand="1"/>
       </w:tblPr>
       <w:tblGrid>
-        <w:gridCol w:w="2910"/>
-        <w:gridCol w:w="2070"/>
+        <w:gridCol w:w="2919"/>
+        <w:gridCol w:w="2064"/>
         <w:gridCol w:w="2970"/>
       </w:tblGrid>
       <w:tr>
         <w:tc>
           <w:tcPr>
             <w:tcW w:w="2910" w:type="dxa"/>
-            <w:tcMar/>
           </w:tcPr>
           <w:p>
             <w:pPr>
@@ -912,7 +914,6 @@
         <w:tc>
           <w:tcPr>
             <w:tcW w:w="2070" w:type="dxa"/>
-            <w:tcMar/>
           </w:tcPr>
           <w:p>
             <w:pPr>
@@ -935,7 +936,6 @@
         <w:tc>
           <w:tcPr>
             <w:tcW w:w="2970" w:type="dxa"/>
-            <w:tcMar/>
           </w:tcPr>
           <w:p>
             <w:pPr>
@@ -960,7 +960,6 @@
         <w:tc>
           <w:tcPr>
             <w:tcW w:w="2910" w:type="dxa"/>
-            <w:tcMar/>
           </w:tcPr>
           <w:p>
             <w:pPr>
@@ -978,7 +977,7 @@
             </w:pPr>
             <w:r>
               <w:object w:dxaOrig="2115" w:dyaOrig="810" w14:anchorId="3386F6C4">
-                <v:shapetype id="_x0000_t75" coordsize="21600,21600" filled="f" stroked="f" o:spt="75" o:preferrelative="t" path="m@4@5l@4@11@9@11@9@5xe">
+                <v:shapetype id="_x0000_t75" coordsize="21600,21600" o:spt="75" o:preferrelative="t" path="m@4@5l@4@11@9@11@9@5xe" filled="f" stroked="f">
                   <v:stroke joinstyle="miter"/>
                   <v:formulas>
                     <v:f eqn="if lineDrawn pixelLineWidth 0"/>
@@ -994,13 +993,13 @@
                     <v:f eqn="prod @7 21600 pixelHeight"/>
                     <v:f eqn="sum @10 21600 0"/>
                   </v:formulas>
-                  <v:path gradientshapeok="t" o:connecttype="rect" o:extrusionok="f"/>
+                  <v:path o:extrusionok="f" gradientshapeok="t" o:connecttype="rect"/>
                   <o:lock v:ext="edit" aspectratio="t"/>
                 </v:shapetype>
-                <v:shape id="_x0000_i1025" style="width:105.75pt;height:40.5pt" o:ole="" type="#_x0000_t75">
-                  <v:imagedata o:title="" r:id="rId9"/>
+                <v:shape id="_x0000_i1025" type="#_x0000_t75" style="width:105.95pt;height:40.75pt" o:ole="">
+                  <v:imagedata r:id="rId12" o:title=""/>
                 </v:shape>
-                <o:OLEObject Type="Embed" ProgID="Package" ShapeID="_x0000_i1025" DrawAspect="Content" ObjectID="_1768048177" r:id="rId10"/>
+                <o:OLEObject Type="Embed" ProgID="Package" ShapeID="_x0000_i1025" DrawAspect="Content" ObjectID="_1810021329" r:id="rId13"/>
               </w:object>
             </w:r>
           </w:p>
@@ -1008,30 +1007,20 @@
         <w:tc>
           <w:tcPr>
             <w:tcW w:w="2070" w:type="dxa"/>
-            <w:tcMar/>
-          </w:tcPr>
-          <w:p>
-            <w:pPr>
-              <w:pStyle w:val="ListParagraph"/>
-              <w:ind w:left="0"/>
-            </w:pPr>
-            <w:r>
-              <w:t>"</w:t>
-            </w:r>
-            <w:proofErr w:type="spellStart"/>
-            <w:r>
-              <w:t>structurallyDiverse</w:t>
-            </w:r>
-            <w:proofErr w:type="spellEnd"/>
-            <w:r>
-              <w:t>"</w:t>
+          </w:tcPr>
+          <w:p>
+            <w:pPr>
+              <w:pStyle w:val="ListParagraph"/>
+              <w:ind w:left="0"/>
+            </w:pPr>
+            <w:r>
+              <w:t>"structurallyDiverse"</w:t>
             </w:r>
           </w:p>
         </w:tc>
         <w:tc>
           <w:tcPr>
             <w:tcW w:w="2970" w:type="dxa"/>
-            <w:tcMar/>
           </w:tcPr>
           <w:p>
             <w:pPr>
@@ -1041,14 +1030,12 @@
                 <w:rStyle w:val="treelabel"/>
               </w:rPr>
             </w:pPr>
-            <w:proofErr w:type="spellStart"/>
             <w:r>
               <w:rPr>
                 <w:rStyle w:val="treelabel"/>
               </w:rPr>
               <w:t>sourceMaterialClass</w:t>
             </w:r>
-            <w:proofErr w:type="spellEnd"/>
           </w:p>
           <w:p>
             <w:pPr>
@@ -1058,14 +1045,12 @@
                 <w:rStyle w:val="treelabel"/>
               </w:rPr>
             </w:pPr>
-            <w:proofErr w:type="spellStart"/>
             <w:r>
               <w:rPr>
                 <w:rStyle w:val="treelabel"/>
               </w:rPr>
               <w:t>sourceMaterialType</w:t>
             </w:r>
-            <w:proofErr w:type="spellEnd"/>
           </w:p>
           <w:p>
             <w:pPr>
@@ -1075,14 +1060,12 @@
                 <w:rStyle w:val="treelabel"/>
               </w:rPr>
             </w:pPr>
-            <w:proofErr w:type="spellStart"/>
             <w:r>
               <w:rPr>
                 <w:rStyle w:val="treelabel"/>
               </w:rPr>
               <w:t>organismFamily</w:t>
             </w:r>
-            <w:proofErr w:type="spellEnd"/>
           </w:p>
           <w:p>
             <w:pPr>
@@ -1092,14 +1075,12 @@
                 <w:rStyle w:val="treelabel"/>
               </w:rPr>
             </w:pPr>
-            <w:proofErr w:type="spellStart"/>
             <w:r>
               <w:rPr>
                 <w:rStyle w:val="treelabel"/>
               </w:rPr>
               <w:t>organismGenus</w:t>
             </w:r>
-            <w:proofErr w:type="spellEnd"/>
           </w:p>
           <w:p>
             <w:pPr>
@@ -1109,14 +1090,12 @@
                 <w:rStyle w:val="treelabel"/>
               </w:rPr>
             </w:pPr>
-            <w:proofErr w:type="spellStart"/>
             <w:r>
               <w:rPr>
                 <w:rStyle w:val="treelabel"/>
               </w:rPr>
               <w:t>organismSpecies</w:t>
             </w:r>
-            <w:proofErr w:type="spellEnd"/>
           </w:p>
           <w:p>
             <w:pPr>
@@ -1126,14 +1105,12 @@
                 <w:rStyle w:val="treelabel"/>
               </w:rPr>
             </w:pPr>
-            <w:proofErr w:type="spellStart"/>
             <w:r>
               <w:rPr>
                 <w:rStyle w:val="treelabel"/>
               </w:rPr>
               <w:t>organismAuthor</w:t>
             </w:r>
-            <w:proofErr w:type="spellEnd"/>
           </w:p>
           <w:p>
             <w:pPr>
@@ -1161,22 +1138,18 @@
               <w:pStyle w:val="ListParagraph"/>
               <w:ind w:left="0"/>
             </w:pPr>
-            <w:proofErr w:type="spellStart"/>
             <w:r>
               <w:t>sourceMaterialClass</w:t>
             </w:r>
-            <w:proofErr w:type="spellEnd"/>
-          </w:p>
-          <w:p>
-            <w:pPr>
-              <w:pStyle w:val="ListParagraph"/>
-              <w:ind w:left="0"/>
-            </w:pPr>
-            <w:proofErr w:type="spellStart"/>
+          </w:p>
+          <w:p>
+            <w:pPr>
+              <w:pStyle w:val="ListParagraph"/>
+              <w:ind w:left="0"/>
+            </w:pPr>
             <w:r>
               <w:t>sourceMaterialType</w:t>
             </w:r>
-            <w:proofErr w:type="spellEnd"/>
           </w:p>
           <w:p>
             <w:pPr>
@@ -1195,11 +1168,9 @@
               <w:pStyle w:val="ListParagraph"/>
               <w:ind w:left="0"/>
             </w:pPr>
-            <w:proofErr w:type="spellStart"/>
             <w:r>
               <w:t>fractionName</w:t>
             </w:r>
-            <w:proofErr w:type="spellEnd"/>
           </w:p>
           <w:p>
             <w:pPr>
@@ -1213,7 +1184,6 @@
         <w:tc>
           <w:tcPr>
             <w:tcW w:w="2910" w:type="dxa"/>
-            <w:tcMar/>
           </w:tcPr>
           <w:p>
             <w:pPr>
@@ -1231,10 +1201,10 @@
             </w:pPr>
             <w:r>
               <w:object w:dxaOrig="2220" w:dyaOrig="810" w14:anchorId="4D5FA37E">
-                <v:shape id="_x0000_i1026" style="width:111pt;height:40.5pt" o:ole="" type="#_x0000_t75">
-                  <v:imagedata o:title="" r:id="rId11"/>
+                <v:shape id="_x0000_i1026" type="#_x0000_t75" style="width:110.7pt;height:40.75pt" o:ole="">
+                  <v:imagedata r:id="rId14" o:title=""/>
                 </v:shape>
-                <o:OLEObject Type="Embed" ProgID="Package" ShapeID="_x0000_i1026" DrawAspect="Content" ObjectID="_1768048178" r:id="rId12"/>
+                <o:OLEObject Type="Embed" ProgID="Package" ShapeID="_x0000_i1026" DrawAspect="Content" ObjectID="_1810021330" r:id="rId15"/>
               </w:object>
             </w:r>
           </w:p>
@@ -1242,7 +1212,6 @@
         <w:tc>
           <w:tcPr>
             <w:tcW w:w="2070" w:type="dxa"/>
-            <w:tcMar/>
           </w:tcPr>
           <w:p>
             <w:pPr>
@@ -1263,7 +1232,6 @@
         <w:tc>
           <w:tcPr>
             <w:tcW w:w="2970" w:type="dxa"/>
-            <w:tcMar/>
           </w:tcPr>
           <w:p>
             <w:pPr>
@@ -1274,24 +1242,17 @@
               <w:t>Subunits</w:t>
             </w:r>
             <w:r>
-              <w:t xml:space="preserve"> – collection. Key part of each collection member is a </w:t>
-            </w:r>
-            <w:proofErr w:type="gramStart"/>
-            <w:r>
-              <w:t>sequence</w:t>
-            </w:r>
-            <w:proofErr w:type="gramEnd"/>
-          </w:p>
-          <w:p>
-            <w:pPr>
-              <w:pStyle w:val="ListParagraph"/>
-              <w:ind w:left="0"/>
-            </w:pPr>
-            <w:proofErr w:type="spellStart"/>
+              <w:t xml:space="preserve"> – collection. Key part of each collection member is a sequence</w:t>
+            </w:r>
+          </w:p>
+          <w:p>
+            <w:pPr>
+              <w:pStyle w:val="ListParagraph"/>
+              <w:ind w:left="0"/>
+            </w:pPr>
             <w:r>
               <w:t>disulfideLinks</w:t>
             </w:r>
-            <w:proofErr w:type="spellEnd"/>
             <w:r>
               <w:t xml:space="preserve"> -collection</w:t>
             </w:r>
@@ -1301,41 +1262,27 @@
               <w:pStyle w:val="ListParagraph"/>
               <w:ind w:left="0"/>
             </w:pPr>
-            <w:proofErr w:type="gramStart"/>
             <w:r>
               <w:t>glycosylation</w:t>
             </w:r>
             <w:r>
-              <w:t xml:space="preserve">  -</w:t>
-            </w:r>
-            <w:proofErr w:type="gramEnd"/>
-            <w:r>
-              <w:t xml:space="preserve"> collection with 3 subcollections: </w:t>
-            </w:r>
-            <w:proofErr w:type="spellStart"/>
+              <w:t xml:space="preserve">  - collection with 3 subcollections: </w:t>
+            </w:r>
             <w:r>
               <w:t>NGlycosylationSites</w:t>
             </w:r>
-            <w:proofErr w:type="spellEnd"/>
             <w:r>
               <w:t xml:space="preserve">, </w:t>
             </w:r>
-            <w:proofErr w:type="spellStart"/>
             <w:r>
               <w:t>OGlycosylationSites</w:t>
             </w:r>
-            <w:proofErr w:type="spellEnd"/>
-            <w:r>
-              <w:t xml:space="preserve"> and </w:t>
-            </w:r>
-            <w:proofErr w:type="spellStart"/>
-            <w:r>
-              <w:t>C</w:t>
+            <w:r>
+              <w:t xml:space="preserve"> and C</w:t>
             </w:r>
             <w:r>
               <w:t>GlycosylationSites</w:t>
             </w:r>
-            <w:proofErr w:type="spellEnd"/>
           </w:p>
         </w:tc>
       </w:tr>
@@ -1343,7 +1290,6 @@
         <w:tc>
           <w:tcPr>
             <w:tcW w:w="2910" w:type="dxa"/>
-            <w:tcMar/>
           </w:tcPr>
           <w:p>
             <w:pPr>
@@ -1361,10 +1307,10 @@
             </w:pPr>
             <w:r>
               <w:object w:dxaOrig="2700" w:dyaOrig="810" w14:anchorId="419DDE92">
-                <v:shape id="_x0000_i1027" style="width:135pt;height:40.5pt" o:ole="" type="#_x0000_t75">
-                  <v:imagedata o:title="" r:id="rId13"/>
+                <v:shape id="_x0000_i1027" type="#_x0000_t75" style="width:135.15pt;height:40.75pt" o:ole="">
+                  <v:imagedata r:id="rId16" o:title=""/>
                 </v:shape>
-                <o:OLEObject Type="Embed" ProgID="Package" ShapeID="_x0000_i1027" DrawAspect="Content" ObjectID="_1768048179" r:id="rId14"/>
+                <o:OLEObject Type="Embed" ProgID="Package" ShapeID="_x0000_i1027" DrawAspect="Content" ObjectID="_1810021331" r:id="rId17"/>
               </w:object>
             </w:r>
           </w:p>
@@ -1372,41 +1318,29 @@
         <w:tc>
           <w:tcPr>
             <w:tcW w:w="2070" w:type="dxa"/>
-            <w:tcMar/>
-          </w:tcPr>
-          <w:p>
-            <w:pPr>
-              <w:pStyle w:val="ListParagraph"/>
-              <w:ind w:left="0"/>
-            </w:pPr>
-            <w:r>
-              <w:t>“</w:t>
-            </w:r>
-            <w:proofErr w:type="spellStart"/>
-            <w:r>
-              <w:t>nucleicAcid</w:t>
-            </w:r>
-            <w:proofErr w:type="spellEnd"/>
-            <w:r>
-              <w:t>”</w:t>
+          </w:tcPr>
+          <w:p>
+            <w:pPr>
+              <w:pStyle w:val="ListParagraph"/>
+              <w:ind w:left="0"/>
+            </w:pPr>
+            <w:r>
+              <w:t>“nucleicAcid”</w:t>
             </w:r>
           </w:p>
         </w:tc>
         <w:tc>
           <w:tcPr>
             <w:tcW w:w="2970" w:type="dxa"/>
-            <w:tcMar/>
-          </w:tcPr>
-          <w:p>
-            <w:pPr>
-              <w:pStyle w:val="ListParagraph"/>
-              <w:ind w:left="0"/>
-            </w:pPr>
-            <w:proofErr w:type="spellStart"/>
+          </w:tcPr>
+          <w:p>
+            <w:pPr>
+              <w:pStyle w:val="ListParagraph"/>
+              <w:ind w:left="0"/>
+            </w:pPr>
             <w:r>
               <w:t>nucleicAcidType</w:t>
             </w:r>
-            <w:proofErr w:type="spellEnd"/>
           </w:p>
           <w:p>
             <w:pPr>
@@ -1449,11 +1383,9 @@
             <w:r>
               <w:t xml:space="preserve">   </w:t>
             </w:r>
-            <w:proofErr w:type="spellStart"/>
             <w:r>
               <w:t>subunitIndex</w:t>
             </w:r>
-            <w:proofErr w:type="spellEnd"/>
           </w:p>
           <w:p>
             <w:pPr>
@@ -1545,6 +1477,7 @@
               <w:ind w:left="0"/>
             </w:pPr>
             <w:r>
+              <w:lastRenderedPageBreak/>
               <w:t>Note this is the most complex of substance types</w:t>
             </w:r>
           </w:p>
@@ -1554,14 +1487,14 @@
         <w:tc>
           <w:tcPr>
             <w:tcW w:w="2910" w:type="dxa"/>
-            <w:tcMar/>
-          </w:tcPr>
-          <w:p>
-            <w:pPr>
-              <w:pStyle w:val="ListParagraph"/>
-              <w:ind w:left="0"/>
-            </w:pPr>
-            <w:r>
+          </w:tcPr>
+          <w:p>
+            <w:pPr>
+              <w:pStyle w:val="ListParagraph"/>
+              <w:ind w:left="0"/>
+            </w:pPr>
+            <w:r>
+              <w:lastRenderedPageBreak/>
               <w:t>Chemical</w:t>
             </w:r>
           </w:p>
@@ -1572,10 +1505,10 @@
             </w:pPr>
             <w:r>
               <w:object w:dxaOrig="2416" w:dyaOrig="810" w14:anchorId="752A188E">
-                <v:shape id="_x0000_i1028" style="width:120.75pt;height:40.5pt" o:ole="" type="#_x0000_t75">
-                  <v:imagedata o:title="" r:id="rId15"/>
+                <v:shape id="_x0000_i1028" type="#_x0000_t75" style="width:120.9pt;height:40.75pt" o:ole="">
+                  <v:imagedata r:id="rId18" o:title=""/>
                 </v:shape>
-                <o:OLEObject Type="Embed" ProgID="Package" ShapeID="_x0000_i1028" DrawAspect="Content" ObjectID="_1768048180" r:id="rId16"/>
+                <o:OLEObject Type="Embed" ProgID="Package" ShapeID="_x0000_i1028" DrawAspect="Content" ObjectID="_1810021332" r:id="rId19"/>
               </w:object>
             </w:r>
           </w:p>
@@ -1583,7 +1516,6 @@
         <w:tc>
           <w:tcPr>
             <w:tcW w:w="2070" w:type="dxa"/>
-            <w:tcMar/>
           </w:tcPr>
           <w:p>
             <w:pPr>
@@ -1607,7 +1539,6 @@
         <w:tc>
           <w:tcPr>
             <w:tcW w:w="2970" w:type="dxa"/>
-            <w:tcMar/>
           </w:tcPr>
           <w:p>
             <w:pPr>
@@ -1644,11 +1575,9 @@
               <w:pStyle w:val="ListParagraph"/>
               <w:ind w:left="0"/>
             </w:pPr>
-            <w:proofErr w:type="spellStart"/>
             <w:r>
               <w:t>opticalActivity</w:t>
             </w:r>
-            <w:proofErr w:type="spellEnd"/>
           </w:p>
         </w:tc>
       </w:tr>
@@ -1656,7 +1585,6 @@
         <w:tc>
           <w:tcPr>
             <w:tcW w:w="2910" w:type="dxa"/>
-            <w:tcMar/>
           </w:tcPr>
           <w:p>
             <w:pPr>
@@ -1674,10 +1602,10 @@
             </w:pPr>
             <w:r>
               <w:object w:dxaOrig="2340" w:dyaOrig="810" w14:anchorId="07F5DB1D">
-                <v:shape id="_x0000_i1029" style="width:117pt;height:40.5pt" o:ole="" type="#_x0000_t75">
-                  <v:imagedata o:title="" r:id="rId17"/>
+                <v:shape id="_x0000_i1029" type="#_x0000_t75" style="width:116.85pt;height:40.75pt" o:ole="">
+                  <v:imagedata r:id="rId20" o:title=""/>
                 </v:shape>
-                <o:OLEObject Type="Embed" ProgID="Package" ShapeID="_x0000_i1029" DrawAspect="Content" ObjectID="_1768048181" r:id="rId18"/>
+                <o:OLEObject Type="Embed" ProgID="Package" ShapeID="_x0000_i1029" DrawAspect="Content" ObjectID="_1810021333" r:id="rId21"/>
               </w:object>
             </w:r>
           </w:p>
@@ -1685,7 +1613,6 @@
         <w:tc>
           <w:tcPr>
             <w:tcW w:w="2070" w:type="dxa"/>
-            <w:tcMar/>
           </w:tcPr>
           <w:p>
             <w:pPr>
@@ -1709,18 +1636,15 @@
         <w:tc>
           <w:tcPr>
             <w:tcW w:w="2970" w:type="dxa"/>
-            <w:tcMar/>
-          </w:tcPr>
-          <w:p>
-            <w:pPr>
-              <w:pStyle w:val="ListParagraph"/>
-              <w:ind w:left="0"/>
-            </w:pPr>
-            <w:proofErr w:type="spellStart"/>
+          </w:tcPr>
+          <w:p>
+            <w:pPr>
+              <w:pStyle w:val="ListParagraph"/>
+              <w:ind w:left="0"/>
+            </w:pPr>
             <w:r>
               <w:t>idealizedStructure</w:t>
             </w:r>
-            <w:proofErr w:type="spellEnd"/>
           </w:p>
           <w:p>
             <w:pPr>
@@ -1736,11 +1660,9 @@
               <w:pStyle w:val="ListParagraph"/>
               <w:ind w:left="0"/>
             </w:pPr>
-            <w:proofErr w:type="spellStart"/>
             <w:r>
               <w:t>structuralUnits</w:t>
             </w:r>
-            <w:proofErr w:type="spellEnd"/>
           </w:p>
           <w:p>
             <w:pPr>
@@ -1757,13 +1679,8 @@
               <w:ind w:left="0"/>
             </w:pPr>
             <w:r>
-              <w:t xml:space="preserve">  </w:t>
-            </w:r>
-            <w:proofErr w:type="spellStart"/>
-            <w:r>
-              <w:t>attachmentMap</w:t>
-            </w:r>
-            <w:proofErr w:type="spellEnd"/>
+              <w:t xml:space="preserve">  attachmentMap</w:t>
+            </w:r>
           </w:p>
           <w:p>
             <w:pPr>
@@ -1777,7 +1694,6 @@
         <w:tc>
           <w:tcPr>
             <w:tcW w:w="2910" w:type="dxa"/>
-            <w:tcMar/>
           </w:tcPr>
           <w:p>
             <w:pPr>
@@ -1795,10 +1711,10 @@
             </w:pPr>
             <w:r>
               <w:object w:dxaOrig="2326" w:dyaOrig="810" w14:anchorId="4953FBBC">
-                <v:shape id="_x0000_i1030" style="width:116.25pt;height:40.5pt" o:ole="" type="#_x0000_t75">
-                  <v:imagedata o:title="" r:id="rId19"/>
+                <v:shape id="_x0000_i1030" type="#_x0000_t75" style="width:116.15pt;height:40.75pt" o:ole="">
+                  <v:imagedata r:id="rId22" o:title=""/>
                 </v:shape>
-                <o:OLEObject Type="Embed" ProgID="Package" ShapeID="_x0000_i1030" DrawAspect="Content" ObjectID="_1768048182" r:id="rId20"/>
+                <o:OLEObject Type="Embed" ProgID="Package" ShapeID="_x0000_i1030" DrawAspect="Content" ObjectID="_1810021334" r:id="rId23"/>
               </w:object>
             </w:r>
           </w:p>
@@ -1806,7 +1722,6 @@
         <w:tc>
           <w:tcPr>
             <w:tcW w:w="2070" w:type="dxa"/>
-            <w:tcMar/>
           </w:tcPr>
           <w:p>
             <w:pPr>
@@ -1821,7 +1736,6 @@
         <w:tc>
           <w:tcPr>
             <w:tcW w:w="2970" w:type="dxa"/>
-            <w:tcMar/>
           </w:tcPr>
           <w:p>
             <w:pPr>
@@ -1856,7 +1770,6 @@
         <w:tc>
           <w:tcPr>
             <w:tcW w:w="2910" w:type="dxa"/>
-            <w:tcMar/>
           </w:tcPr>
           <w:p>
             <w:pPr>
@@ -1874,10 +1787,10 @@
             </w:pPr>
             <w:r>
               <w:object w:dxaOrig="2281" w:dyaOrig="810" w14:anchorId="3E102845">
-                <v:shape id="_x0000_i1031" style="width:114pt;height:40.5pt" o:ole="" type="#_x0000_t75">
-                  <v:imagedata o:title="" r:id="rId21"/>
+                <v:shape id="_x0000_i1031" type="#_x0000_t75" style="width:114.1pt;height:40.75pt" o:ole="">
+                  <v:imagedata r:id="rId24" o:title=""/>
                 </v:shape>
-                <o:OLEObject Type="Embed" ProgID="Package" ShapeID="_x0000_i1031" DrawAspect="Content" ObjectID="_1768048183" r:id="rId22"/>
+                <o:OLEObject Type="Embed" ProgID="Package" ShapeID="_x0000_i1031" DrawAspect="Content" ObjectID="_1810021335" r:id="rId25"/>
               </w:object>
             </w:r>
           </w:p>
@@ -1885,7 +1798,6 @@
         <w:tc>
           <w:tcPr>
             <w:tcW w:w="2070" w:type="dxa"/>
-            <w:tcMar/>
           </w:tcPr>
           <w:p>
             <w:pPr>
@@ -1900,7 +1812,6 @@
         <w:tc>
           <w:tcPr>
             <w:tcW w:w="2970" w:type="dxa"/>
-            <w:tcMar/>
           </w:tcPr>
           <w:p>
             <w:r>
@@ -1938,11 +1849,9 @@
               <w:pStyle w:val="ListParagraph"/>
               <w:ind w:left="0"/>
             </w:pPr>
-            <w:proofErr w:type="spellStart"/>
             <w:r>
               <w:t>parentSubstance</w:t>
             </w:r>
-            <w:proofErr w:type="spellEnd"/>
             <w:r>
               <w:t xml:space="preserve"> </w:t>
             </w:r>
@@ -1959,7 +1868,6 @@
         <w:tc>
           <w:tcPr>
             <w:tcW w:w="2910" w:type="dxa"/>
-            <w:tcMar/>
           </w:tcPr>
           <w:p>
             <w:pPr>
@@ -1977,10 +1885,10 @@
             </w:pPr>
             <w:r>
               <w:object w:dxaOrig="1950" w:dyaOrig="810" w14:anchorId="1E4B0BDD">
-                <v:shape id="_x0000_i1032" style="width:97.5pt;height:40.5pt" o:ole="" type="#_x0000_t75">
-                  <v:imagedata o:title="" r:id="rId23"/>
+                <v:shape id="_x0000_i1032" type="#_x0000_t75" style="width:97.8pt;height:40.75pt" o:ole="">
+                  <v:imagedata r:id="rId26" o:title=""/>
                 </v:shape>
-                <o:OLEObject Type="Embed" ProgID="Package" ShapeID="_x0000_i1032" DrawAspect="Content" ObjectID="_1768048184" r:id="rId24"/>
+                <o:OLEObject Type="Embed" ProgID="Package" ShapeID="_x0000_i1032" DrawAspect="Content" ObjectID="_1810021336" r:id="rId27"/>
               </w:object>
             </w:r>
           </w:p>
@@ -1988,24 +1896,20 @@
         <w:tc>
           <w:tcPr>
             <w:tcW w:w="2070" w:type="dxa"/>
-            <w:tcMar/>
-          </w:tcPr>
-          <w:p>
-            <w:pPr>
-              <w:pStyle w:val="ListParagraph"/>
-              <w:ind w:left="0"/>
-            </w:pPr>
-            <w:proofErr w:type="spellStart"/>
+          </w:tcPr>
+          <w:p>
+            <w:pPr>
+              <w:pStyle w:val="ListParagraph"/>
+              <w:ind w:left="0"/>
+            </w:pPr>
             <w:r>
               <w:t>specifiedSubstance</w:t>
             </w:r>
-            <w:proofErr w:type="spellEnd"/>
           </w:p>
         </w:tc>
         <w:tc>
           <w:tcPr>
             <w:tcW w:w="2970" w:type="dxa"/>
-            <w:tcMar/>
           </w:tcPr>
           <w:p>
             <w:r>
@@ -2021,7 +1925,13 @@
         <w:ind w:left="1440"/>
       </w:pPr>
       <w:r>
-        <w:t>The following collections are available but usually not mandatory for all substance classes. In other words, you can add zero to many of each of these items to your substance JSON before submitting the JSON to GSRS.</w:t>
+        <w:t>The following collections are available but usually not mandatory for all substance classes. In other words, you can add zero</w:t>
+      </w:r>
+      <w:r>
+        <w:t>, one or</w:t>
+      </w:r>
+      <w:r>
+        <w:t xml:space="preserve"> many of each of these items to your substance JSON before submitting the JSON to GSRS.</w:t>
       </w:r>
     </w:p>
     <w:tbl>
@@ -2085,11 +1995,9 @@
             </w:r>
           </w:p>
           <w:p>
-            <w:proofErr w:type="spellStart"/>
             <w:r>
               <w:t>codeSystem</w:t>
             </w:r>
-            <w:proofErr w:type="spellEnd"/>
           </w:p>
           <w:p>
             <w:r>
@@ -2113,11 +2021,9 @@
                 <w:vertAlign w:val="superscript"/>
               </w:rPr>
             </w:pPr>
-            <w:proofErr w:type="spellStart"/>
             <w:r>
               <w:t>codeText</w:t>
             </w:r>
-            <w:proofErr w:type="spellEnd"/>
             <w:r>
               <w:t>*</w:t>
             </w:r>
@@ -2164,23 +2070,7 @@
               <w:t>e</w:t>
             </w:r>
             <w:r>
-              <w:t xml:space="preserve"> (values: </w:t>
-            </w:r>
-            <w:proofErr w:type="spellStart"/>
-            <w:r>
-              <w:t>cn|bn|cd|</w:t>
-            </w:r>
-            <w:proofErr w:type="gramStart"/>
-            <w:r>
-              <w:t>sn</w:t>
-            </w:r>
-            <w:proofErr w:type="spellEnd"/>
-            <w:r>
-              <w:t>..</w:t>
-            </w:r>
-            <w:proofErr w:type="gramEnd"/>
-            <w:r>
-              <w:t>)</w:t>
+              <w:t xml:space="preserve"> (values: cn|bn|cd|sn..)</w:t>
             </w:r>
             <w:r>
               <w:rPr>
@@ -2190,13 +2080,8 @@
             </w:r>
           </w:p>
           <w:p>
-            <w:proofErr w:type="spellStart"/>
-            <w:r>
-              <w:t>displayName</w:t>
-            </w:r>
-            <w:proofErr w:type="spellEnd"/>
-            <w:r>
-              <w:t xml:space="preserve"> (Boolean)</w:t>
+            <w:r>
+              <w:t>displayName (Boolean)</w:t>
             </w:r>
           </w:p>
           <w:p>
@@ -2252,41 +2137,20 @@
                 <w:rStyle w:val="treelabel"/>
               </w:rPr>
             </w:pPr>
-            <w:proofErr w:type="spellStart"/>
             <w:r>
               <w:rPr>
                 <w:rStyle w:val="treelabel"/>
               </w:rPr>
-              <w:t>propertyType</w:t>
-            </w:r>
-            <w:proofErr w:type="spellEnd"/>
+              <w:t>propertyType (values: CHEMICAL|PHYSICAL|…)</w:t>
+            </w:r>
+          </w:p>
+          <w:p>
             <w:r>
               <w:rPr>
                 <w:rStyle w:val="treelabel"/>
               </w:rPr>
-              <w:t xml:space="preserve"> (values: CHEMICAL|PHYSICAL|…)</w:t>
-            </w:r>
-          </w:p>
-          <w:p>
-            <w:r>
-              <w:rPr>
-                <w:rStyle w:val="treelabel"/>
-              </w:rPr>
-              <w:t xml:space="preserve">value (average, high, low, </w:t>
-            </w:r>
-            <w:proofErr w:type="spellStart"/>
-            <w:r>
-              <w:rPr>
-                <w:rStyle w:val="treelabel"/>
-              </w:rPr>
-              <w:t>nonNumericValue</w:t>
-            </w:r>
-            <w:proofErr w:type="spellEnd"/>
-            <w:r>
-              <w:rPr>
-                <w:rStyle w:val="treelabel"/>
-              </w:rPr>
-              <w:t>, units)</w:t>
+              <w:lastRenderedPageBreak/>
+              <w:t>value (average, high, low, nonNumericValue, units)</w:t>
             </w:r>
           </w:p>
         </w:tc>
@@ -2329,11 +2193,9 @@
             </w:r>
           </w:p>
           <w:p>
-            <w:proofErr w:type="spellStart"/>
             <w:r>
               <w:t>url</w:t>
             </w:r>
-            <w:proofErr w:type="spellEnd"/>
           </w:p>
         </w:tc>
         <w:tc>
@@ -2367,31 +2229,25 @@
             <w:r>
               <w:t xml:space="preserve">   </w:t>
             </w:r>
-            <w:proofErr w:type="spellStart"/>
             <w:r>
               <w:t>agentModifications</w:t>
             </w:r>
-            <w:proofErr w:type="spellEnd"/>
           </w:p>
           <w:p>
             <w:r>
               <w:t xml:space="preserve">   </w:t>
             </w:r>
-            <w:proofErr w:type="spellStart"/>
             <w:r>
               <w:t>structuralModifications</w:t>
             </w:r>
-            <w:proofErr w:type="spellEnd"/>
           </w:p>
           <w:p>
             <w:r>
               <w:t xml:space="preserve">   </w:t>
             </w:r>
-            <w:proofErr w:type="spellStart"/>
             <w:r>
               <w:t>physicalModifications</w:t>
             </w:r>
-            <w:proofErr w:type="spellEnd"/>
           </w:p>
         </w:tc>
         <w:tc>
@@ -2435,13 +2291,8 @@
             </w:r>
           </w:p>
           <w:p>
-            <w:proofErr w:type="spellStart"/>
-            <w:r>
-              <w:t>relatedSubstance</w:t>
-            </w:r>
-            <w:proofErr w:type="spellEnd"/>
-            <w:r>
-              <w:t xml:space="preserve"> (pointer to another substances.  </w:t>
+            <w:r>
+              <w:t xml:space="preserve">relatedSubstance (pointer to another substances.  </w:t>
             </w:r>
             <w:r>
               <w:rPr>
@@ -2497,15 +2348,7 @@
         <w:ind w:left="1440"/>
       </w:pPr>
       <w:r>
-        <w:t>3 When you create a protein, the system looks for properties with names “MOL_</w:t>
-      </w:r>
-      <w:proofErr w:type="gramStart"/>
-      <w:r>
-        <w:t>WEIGHT:NUMBER</w:t>
-      </w:r>
-      <w:proofErr w:type="gramEnd"/>
-      <w:r>
-        <w:t>(CALCULATED)” and “Molecular Formula’ and will create them if they don’t already exist.</w:t>
+        <w:t>3 When you create a protein, the system looks for properties with names “MOL_WEIGHT:NUMBER(CALCULATED)” and “Molecular Formula’ and will create them if they don’t already exist.</w:t>
       </w:r>
     </w:p>
     <w:p>
@@ -2537,13 +2380,8 @@
       <w:pPr>
         <w:ind w:left="2160"/>
       </w:pPr>
-      <w:proofErr w:type="spellStart"/>
-      <w:r>
-        <w:t>cn</w:t>
-      </w:r>
-      <w:proofErr w:type="spellEnd"/>
-      <w:r>
-        <w:t xml:space="preserve"> – common name</w:t>
+      <w:r>
+        <w:t>cn – common name</w:t>
       </w:r>
     </w:p>
     <w:p>
@@ -2566,13 +2404,16 @@
       <w:pPr>
         <w:ind w:left="2160"/>
       </w:pPr>
-      <w:proofErr w:type="spellStart"/>
-      <w:r>
-        <w:t>sn</w:t>
-      </w:r>
-      <w:proofErr w:type="spellEnd"/>
-      <w:r>
-        <w:t xml:space="preserve"> – systematic name</w:t>
+      <w:r>
+        <w:t>sn – systematic name</w:t>
+      </w:r>
+    </w:p>
+    <w:p>
+      <w:pPr>
+        <w:ind w:left="2160"/>
+      </w:pPr>
+      <w:r>
+        <w:t>on – official name</w:t>
       </w:r>
     </w:p>
     <w:p>
@@ -2620,6 +2461,7 @@
         </w:numPr>
       </w:pPr>
       <w:r>
+        <w:lastRenderedPageBreak/>
         <w:t xml:space="preserve">For </w:t>
       </w:r>
       <w:r>
@@ -2632,15 +2474,7 @@
         <w:t xml:space="preserve"> (required as part of all substances)</w:t>
       </w:r>
       <w:r>
-        <w:t xml:space="preserve">, the </w:t>
-      </w:r>
-      <w:proofErr w:type="spellStart"/>
-      <w:r>
-        <w:t>docType</w:t>
-      </w:r>
-      <w:proofErr w:type="spellEnd"/>
-      <w:r>
-        <w:t xml:space="preserve"> field corresponds to the </w:t>
+        <w:t xml:space="preserve">, the docType field corresponds to the </w:t>
       </w:r>
       <w:r>
         <w:t>DOCUMENT_TYPE vocabulary, which can be retrieved using a URL such as</w:t>
@@ -2676,13 +2510,8 @@
         </w:numPr>
       </w:pPr>
       <w:r>
-        <w:t xml:space="preserve">The general format of vocabulary-retrieval URLs </w:t>
-      </w:r>
-      <w:proofErr w:type="gramStart"/>
-      <w:r>
-        <w:t>is</w:t>
-      </w:r>
-      <w:proofErr w:type="gramEnd"/>
+        <w:t>The general format of vocabulary-retrieval URLs is</w:t>
+      </w:r>
     </w:p>
     <w:p>
       <w:pPr>
@@ -2716,13 +2545,8 @@
         <w:ind w:left="3600"/>
       </w:pPr>
       <w:r>
-        <w:t xml:space="preserve">&lt;server-name&gt; is the name of your GSRS server running the substance </w:t>
-      </w:r>
-      <w:proofErr w:type="gramStart"/>
-      <w:r>
-        <w:t>service</w:t>
-      </w:r>
-      <w:proofErr w:type="gramEnd"/>
+        <w:t>&lt;server-name&gt; is the name of your GSRS server running the substance service</w:t>
+      </w:r>
     </w:p>
     <w:p>
       <w:pPr>
@@ -2742,15 +2566,7 @@
         <w:t>&lt;vocab name&gt;</w:t>
       </w:r>
       <w:r>
-        <w:t xml:space="preserve"> the specific category of controlled </w:t>
-      </w:r>
-      <w:proofErr w:type="gramStart"/>
-      <w:r>
-        <w:t>vocabulary  you</w:t>
-      </w:r>
-      <w:proofErr w:type="gramEnd"/>
-      <w:r>
-        <w:t xml:space="preserve"> are looking for.</w:t>
+        <w:t xml:space="preserve"> the specific category of controlled vocabulary  you are looking for.</w:t>
       </w:r>
     </w:p>
     <w:p/>
@@ -2786,13 +2602,8 @@
         <w:t xml:space="preserve">The </w:t>
       </w:r>
       <w:r>
-        <w:t xml:space="preserve">URL has this </w:t>
-      </w:r>
-      <w:proofErr w:type="gramStart"/>
-      <w:r>
-        <w:t>form</w:t>
-      </w:r>
-      <w:proofErr w:type="gramEnd"/>
+        <w:t>URL has this form</w:t>
+      </w:r>
     </w:p>
     <w:p>
       <w:pPr>
@@ -2819,29 +2630,7 @@
           <w:szCs w:val="18"/>
           <w:shd w:val="clear" w:color="auto" w:fill="FFFFFF"/>
         </w:rPr>
-        <w:t xml:space="preserve"> service port&gt;/</w:t>
-      </w:r>
-      <w:proofErr w:type="spellStart"/>
-      <w:r>
-        <w:rPr>
-          <w:rFonts w:ascii="Segoe UI" w:hAnsi="Segoe UI" w:cs="Segoe UI"/>
-          <w:color w:val="212121"/>
-          <w:sz w:val="18"/>
-          <w:szCs w:val="18"/>
-          <w:shd w:val="clear" w:color="auto" w:fill="FFFFFF"/>
-        </w:rPr>
-        <w:t>api</w:t>
-      </w:r>
-      <w:proofErr w:type="spellEnd"/>
-      <w:r>
-        <w:rPr>
-          <w:rFonts w:ascii="Segoe UI" w:hAnsi="Segoe UI" w:cs="Segoe UI"/>
-          <w:color w:val="212121"/>
-          <w:sz w:val="18"/>
-          <w:szCs w:val="18"/>
-          <w:shd w:val="clear" w:color="auto" w:fill="FFFFFF"/>
-        </w:rPr>
-        <w:t>/v1/substances/</w:t>
+        <w:t xml:space="preserve"> service port&gt;/api/v1/substances/</w:t>
       </w:r>
     </w:p>
     <w:p>
@@ -2977,13 +2766,8 @@
         </w:numPr>
       </w:pPr>
       <w:r>
-        <w:t xml:space="preserve">This is also a POST but does not change the contents of the </w:t>
-      </w:r>
-      <w:proofErr w:type="gramStart"/>
-      <w:r>
-        <w:t>database</w:t>
-      </w:r>
-      <w:proofErr w:type="gramEnd"/>
+        <w:t>This is also a POST but does not change the contents of the database</w:t>
+      </w:r>
     </w:p>
     <w:p>
       <w:pPr>
@@ -3058,42 +2842,8 @@
           <w:szCs w:val="18"/>
           <w:shd w:val="clear" w:color="auto" w:fill="FFFFFF"/>
         </w:rPr>
-        <w:t xml:space="preserve"> service port&gt;/</w:t>
-      </w:r>
-      <w:proofErr w:type="spellStart"/>
-      <w:r>
-        <w:rPr>
-          <w:rFonts w:ascii="Segoe UI" w:hAnsi="Segoe UI" w:cs="Segoe UI"/>
-          <w:color w:val="212121"/>
-          <w:sz w:val="18"/>
-          <w:szCs w:val="18"/>
-          <w:shd w:val="clear" w:color="auto" w:fill="FFFFFF"/>
-        </w:rPr>
-        <w:t>api</w:t>
-      </w:r>
-      <w:proofErr w:type="spellEnd"/>
-      <w:r>
-        <w:rPr>
-          <w:rFonts w:ascii="Segoe UI" w:hAnsi="Segoe UI" w:cs="Segoe UI"/>
-          <w:color w:val="212121"/>
-          <w:sz w:val="18"/>
-          <w:szCs w:val="18"/>
-          <w:shd w:val="clear" w:color="auto" w:fill="FFFFFF"/>
-        </w:rPr>
-        <w:t>/v1/substances/@</w:t>
-      </w:r>
-      <w:proofErr w:type="gramStart"/>
-      <w:r>
-        <w:rPr>
-          <w:rFonts w:ascii="Segoe UI" w:hAnsi="Segoe UI" w:cs="Segoe UI"/>
-          <w:color w:val="212121"/>
-          <w:sz w:val="18"/>
-          <w:szCs w:val="18"/>
-          <w:shd w:val="clear" w:color="auto" w:fill="FFFFFF"/>
-        </w:rPr>
-        <w:t>validate</w:t>
-      </w:r>
-      <w:proofErr w:type="gramEnd"/>
+        <w:t xml:space="preserve"> service port&gt;/api/v1/substances/@validate</w:t>
+      </w:r>
     </w:p>
     <w:p>
       <w:pPr>
@@ -3116,6 +2866,7 @@
     <w:p/>
     <w:p>
       <w:r>
+        <w:lastRenderedPageBreak/>
         <w:t>The endpoint</w:t>
       </w:r>
     </w:p>
@@ -3126,7 +2877,7 @@
           <w:rStyle w:val="url-chars"/>
         </w:rPr>
       </w:pPr>
-      <w:hyperlink w:history="1" r:id="rId25">
+      <w:hyperlink r:id="rId28" w:history="1">
         <w:r>
           <w:rPr>
             <w:rStyle w:val="Hyperlink"/>
@@ -3165,11 +2916,6 @@
           <w:rStyle w:val="url-chars"/>
         </w:rPr>
         <w:tab/>
-      </w:r>
-      <w:r>
-        <w:rPr>
-          <w:rStyle w:val="url-chars"/>
-        </w:rPr>
         <w:t>The endpoint accepts POST requests where the body is a molfile</w:t>
       </w:r>
       <w:r>
@@ -3202,16 +2948,8 @@
         <w:rPr>
           <w:rStyle w:val="url-chars"/>
         </w:rPr>
-        <w:t xml:space="preserve"> of these values or be </w:t>
-      </w:r>
-      <w:proofErr w:type="gramStart"/>
-      <w:r>
-        <w:rPr>
-          <w:rStyle w:val="url-chars"/>
-        </w:rPr>
-        <w:t>null</w:t>
-      </w:r>
-      <w:proofErr w:type="gramEnd"/>
+        <w:t xml:space="preserve"> of these values or be null</w:t>
+      </w:r>
     </w:p>
     <w:p>
       <w:pPr>
@@ -3316,13 +3054,8 @@
         <w:t>Take an existing substance’s JSON, make the changes you need to make (for example, add a name, remove a code, change the citation of a reference</w:t>
       </w:r>
       <w:r>
-        <w:t xml:space="preserve">, etc.) and PUT the JSON to </w:t>
-      </w:r>
-      <w:proofErr w:type="gramStart"/>
-      <w:r>
-        <w:t>http://localhost:8080/api/v1/substances</w:t>
-      </w:r>
-      <w:proofErr w:type="gramEnd"/>
+        <w:t>, etc.) and PUT the JSON to http://localhost:8080/api/v1/substances</w:t>
+      </w:r>
     </w:p>
     <w:p>
       <w:pPr>
@@ -3347,6 +3080,62 @@
       <w:pPr>
         <w:pStyle w:val="ListParagraph"/>
         <w:numPr>
+          <w:ilvl w:val="1"/>
+          <w:numId w:val="1"/>
+        </w:numPr>
+      </w:pPr>
+      <w:r>
+        <w:t>In certain cases,</w:t>
+      </w:r>
+      <w:r>
+        <w:t xml:space="preserve"> you may want to update an existing substance without performing a validation of the updated data. Note that updating without validation is something to use very sparingly, when you are certain that the update obeys all business rules!  In these limited cases, you can PUT the JSON to </w:t>
+      </w:r>
+      <w:hyperlink r:id="rId29" w:history="1">
+        <w:r>
+          <w:rPr>
+            <w:rStyle w:val="Hyperlink"/>
+          </w:rPr>
+          <w:t>http://localhost:8080/api/v1/substances/novalid</w:t>
+        </w:r>
+      </w:hyperlink>
+      <w:r>
+        <w:t xml:space="preserve"> </w:t>
+      </w:r>
+    </w:p>
+    <w:p>
+      <w:pPr>
+        <w:pStyle w:val="ListParagraph"/>
+        <w:numPr>
+          <w:ilvl w:val="2"/>
+          <w:numId w:val="1"/>
+        </w:numPr>
+      </w:pPr>
+      <w:r>
+        <w:t>This endpoint is restricted to users with the ‘</w:t>
+      </w:r>
+      <w:r>
+        <w:t>SuperUpdat</w:t>
+      </w:r>
+      <w:r>
+        <w:t>e’ role.</w:t>
+      </w:r>
+    </w:p>
+    <w:p>
+      <w:pPr>
+        <w:pStyle w:val="ListParagraph"/>
+        <w:numPr>
+          <w:ilvl w:val="2"/>
+          <w:numId w:val="1"/>
+        </w:numPr>
+      </w:pPr>
+      <w:r>
+        <w:t>Note that if you use this endpoint with an updated structure, the structure properties may be incorrect.</w:t>
+      </w:r>
+    </w:p>
+    <w:p>
+      <w:pPr>
+        <w:pStyle w:val="ListParagraph"/>
+        <w:numPr>
           <w:ilvl w:val="0"/>
           <w:numId w:val="1"/>
         </w:numPr>
@@ -3381,16 +3170,15 @@
     </w:p>
     <w:p/>
     <w:p/>
-    <w:p w14:noSpellErr="1">
+    <w:p>
       <w:pPr>
         <w:pStyle w:val="Heading2"/>
       </w:pPr>
-      <w:bookmarkStart w:name="_Toc681815441" w:id="2010540096"/>
-      <w:r>
-        <w:rPr/>
+      <w:bookmarkStart w:id="3" w:name="_Toc681815441"/>
+      <w:r>
         <w:t>Substance References</w:t>
       </w:r>
-      <w:bookmarkEnd w:id="2010540096"/>
+      <w:bookmarkEnd w:id="3"/>
     </w:p>
     <w:p>
       <w:pPr>
@@ -3441,6 +3229,7 @@
         <w:ind w:left="1440"/>
       </w:pPr>
       <w:r>
+        <w:lastRenderedPageBreak/>
         <w:t>Within substance JSON, a substance reference looks like this</w:t>
       </w:r>
       <w:r>
@@ -3461,8 +3250,6 @@
       </w:pPr>
       <w:r>
         <w:tab/>
-      </w:r>
-      <w:r>
         <w:t>"deprecated": false,</w:t>
       </w:r>
     </w:p>
@@ -3472,17 +3259,7 @@
       </w:pPr>
       <w:r>
         <w:tab/>
-      </w:r>
-      <w:r>
-        <w:t>"</w:t>
-      </w:r>
-      <w:proofErr w:type="spellStart"/>
-      <w:r>
-        <w:t>uuid</w:t>
-      </w:r>
-      <w:proofErr w:type="spellEnd"/>
-      <w:r>
-        <w:t>": "cc9fa39b-f985-4202-9383-4c60ac66d23b",</w:t>
+        <w:t>"uuid": "cc9fa39b-f985-4202-9383-4c60ac66d23b",</w:t>
       </w:r>
     </w:p>
     <w:p>
@@ -3491,17 +3268,7 @@
       </w:pPr>
       <w:r>
         <w:tab/>
-      </w:r>
-      <w:r>
-        <w:t>"</w:t>
-      </w:r>
-      <w:proofErr w:type="spellStart"/>
-      <w:r>
-        <w:t>refPname</w:t>
-      </w:r>
-      <w:proofErr w:type="spellEnd"/>
-      <w:r>
-        <w:t>": "3-Fluorocyclobutanamine, trans-",</w:t>
+        <w:t>"refPname": "3-Fluorocyclobutanamine, trans-",</w:t>
       </w:r>
     </w:p>
     <w:p>
@@ -3510,17 +3277,7 @@
       </w:pPr>
       <w:r>
         <w:tab/>
-      </w:r>
-      <w:r>
-        <w:t>"</w:t>
-      </w:r>
-      <w:proofErr w:type="spellStart"/>
-      <w:r>
-        <w:t>refuuid</w:t>
-      </w:r>
-      <w:proofErr w:type="spellEnd"/>
-      <w:r>
-        <w:t>": "a89e67df-17d3-4f9c-9a2e-aa728767a79d",</w:t>
+        <w:t>"refuuid": "a89e67df-17d3-4f9c-9a2e-aa728767a79d",</w:t>
       </w:r>
     </w:p>
     <w:p>
@@ -3529,17 +3286,7 @@
       </w:pPr>
       <w:r>
         <w:tab/>
-      </w:r>
-      <w:r>
-        <w:t>"</w:t>
-      </w:r>
-      <w:proofErr w:type="spellStart"/>
-      <w:r>
-        <w:t>substanceClass</w:t>
-      </w:r>
-      <w:proofErr w:type="spellEnd"/>
-      <w:r>
-        <w:t>": "reference",</w:t>
+        <w:t>"substanceClass": "reference",</w:t>
       </w:r>
     </w:p>
     <w:p>
@@ -3548,17 +3295,7 @@
       </w:pPr>
       <w:r>
         <w:tab/>
-      </w:r>
-      <w:r>
-        <w:t>"</w:t>
-      </w:r>
-      <w:proofErr w:type="spellStart"/>
-      <w:r>
-        <w:t>approvalID</w:t>
-      </w:r>
-      <w:proofErr w:type="spellEnd"/>
-      <w:r>
-        <w:t>": "5X99FNC2UU",</w:t>
+        <w:t>"approvalID": "5X99FNC2UU",</w:t>
       </w:r>
     </w:p>
     <w:p>
@@ -3567,8 +3304,6 @@
       </w:pPr>
       <w:r>
         <w:tab/>
-      </w:r>
-      <w:r>
         <w:t>"name": "3-Fluorocyclobutanamine, trans-",</w:t>
       </w:r>
     </w:p>
@@ -3578,17 +3313,7 @@
       </w:pPr>
       <w:r>
         <w:tab/>
-      </w:r>
-      <w:r>
-        <w:t>"</w:t>
-      </w:r>
-      <w:proofErr w:type="spellStart"/>
-      <w:r>
-        <w:t>linkingID</w:t>
-      </w:r>
-      <w:proofErr w:type="spellEnd"/>
-      <w:r>
-        <w:t>": "5X99FNC2UU",</w:t>
+        <w:t>"linkingID": "5X99FNC2UU",</w:t>
       </w:r>
     </w:p>
     <w:p>
@@ -3597,8 +3322,6 @@
       </w:pPr>
       <w:r>
         <w:tab/>
-      </w:r>
-      <w:r>
         <w:t>"references": [],</w:t>
       </w:r>
     </w:p>
@@ -3608,8 +3331,6 @@
       </w:pPr>
       <w:r>
         <w:tab/>
-      </w:r>
-      <w:r>
         <w:t>"access": []</w:t>
       </w:r>
     </w:p>
@@ -3623,7 +3344,7 @@
     </w:p>
     <w:p/>
     <w:sectPr>
-      <w:pgSz w:w="12240" w:h="15840" w:orient="portrait"/>
+      <w:pgSz w:w="12240" w:h="15840"/>
       <w:pgMar w:top="1440" w:right="1440" w:bottom="1440" w:left="1440" w:header="720" w:footer="720" w:gutter="0"/>
       <w:cols w:space="720"/>
       <w:docGrid w:linePitch="360"/>
@@ -3633,7 +3354,7 @@
 </file>
 
 <file path=word/numbering.xml><?xml version="1.0" encoding="utf-8"?>
-<w:numbering xmlns:wpc="http://schemas.microsoft.com/office/word/2010/wordprocessingCanvas" xmlns:cx="http://schemas.microsoft.com/office/drawing/2014/chartex" xmlns:cx1="http://schemas.microsoft.com/office/drawing/2015/9/8/chartex" xmlns:cx2="http://schemas.microsoft.com/office/drawing/2015/10/21/chartex" xmlns:cx3="http://schemas.microsoft.com/office/drawing/2016/5/9/chartex" xmlns:cx4="http://schemas.microsoft.com/office/drawing/2016/5/10/chartex" xmlns:cx5="http://schemas.microsoft.com/office/drawing/2016/5/11/chartex" xmlns:cx6="http://schemas.microsoft.com/office/drawing/2016/5/12/chartex" xmlns:cx7="http://schemas.microsoft.com/office/drawing/2016/5/13/chartex" xmlns:cx8="http://schemas.microsoft.com/office/drawing/2016/5/14/chartex" xmlns:mc="http://schemas.openxmlformats.org/markup-compatibility/2006" xmlns:aink="http://schemas.microsoft.com/office/drawing/2016/ink" xmlns:am3d="http://schemas.microsoft.com/office/drawing/2017/model3d" xmlns:o="urn:schemas-microsoft-com:office:office" xmlns:oel="http://schemas.microsoft.com/office/2019/extlst" xmlns:r="http://schemas.openxmlformats.org/officeDocument/2006/relationships" xmlns:m="http://schemas.openxmlformats.org/officeDocument/2006/math" xmlns:v="urn:schemas-microsoft-com:vml" xmlns:wp14="http://schemas.microsoft.com/office/word/2010/wordprocessingDrawing" xmlns:wp="http://schemas.openxmlformats.org/drawingml/2006/wordprocessingDrawing" xmlns:w10="urn:schemas-microsoft-com:office:word" xmlns:w="http://schemas.openxmlformats.org/wordprocessingml/2006/main" xmlns:w14="http://schemas.microsoft.com/office/word/2010/wordml" xmlns:w15="http://schemas.microsoft.com/office/word/2012/wordml" xmlns:w16cex="http://schemas.microsoft.com/office/word/2018/wordml/cex" xmlns:w16cid="http://schemas.microsoft.com/office/word/2016/wordml/cid" xmlns:w16="http://schemas.microsoft.com/office/word/2018/wordml" xmlns:w16sdtdh="http://schemas.microsoft.com/office/word/2020/wordml/sdtdatahash" xmlns:w16se="http://schemas.microsoft.com/office/word/2015/wordml/symex" xmlns:wpg="http://schemas.microsoft.com/office/word/2010/wordprocessingGroup" xmlns:wpi="http://schemas.microsoft.com/office/word/2010/wordprocessingInk" xmlns:wne="http://schemas.microsoft.com/office/word/2006/wordml" xmlns:wps="http://schemas.microsoft.com/office/word/2010/wordprocessingShape" mc:Ignorable="w14 w15 w16se w16cid w16 w16cex w16sdtdh wp14">
+<w:numbering xmlns:wpc="http://schemas.microsoft.com/office/word/2010/wordprocessingCanvas" xmlns:cx="http://schemas.microsoft.com/office/drawing/2014/chartex" xmlns:cx1="http://schemas.microsoft.com/office/drawing/2015/9/8/chartex" xmlns:cx2="http://schemas.microsoft.com/office/drawing/2015/10/21/chartex" xmlns:cx3="http://schemas.microsoft.com/office/drawing/2016/5/9/chartex" xmlns:cx4="http://schemas.microsoft.com/office/drawing/2016/5/10/chartex" xmlns:cx5="http://schemas.microsoft.com/office/drawing/2016/5/11/chartex" xmlns:cx6="http://schemas.microsoft.com/office/drawing/2016/5/12/chartex" xmlns:cx7="http://schemas.microsoft.com/office/drawing/2016/5/13/chartex" xmlns:cx8="http://schemas.microsoft.com/office/drawing/2016/5/14/chartex" xmlns:mc="http://schemas.openxmlformats.org/markup-compatibility/2006" xmlns:aink="http://schemas.microsoft.com/office/drawing/2016/ink" xmlns:am3d="http://schemas.microsoft.com/office/drawing/2017/model3d" xmlns:o="urn:schemas-microsoft-com:office:office" xmlns:oel="http://schemas.microsoft.com/office/2019/extlst" xmlns:r="http://schemas.openxmlformats.org/officeDocument/2006/relationships" xmlns:m="http://schemas.openxmlformats.org/officeDocument/2006/math" xmlns:v="urn:schemas-microsoft-com:vml" xmlns:wp14="http://schemas.microsoft.com/office/word/2010/wordprocessingDrawing" xmlns:wp="http://schemas.openxmlformats.org/drawingml/2006/wordprocessingDrawing" xmlns:w10="urn:schemas-microsoft-com:office:word" xmlns:w="http://schemas.openxmlformats.org/wordprocessingml/2006/main" xmlns:w14="http://schemas.microsoft.com/office/word/2010/wordml" xmlns:w15="http://schemas.microsoft.com/office/word/2012/wordml" xmlns:w16cex="http://schemas.microsoft.com/office/word/2018/wordml/cex" xmlns:w16cid="http://schemas.microsoft.com/office/word/2016/wordml/cid" xmlns:w16="http://schemas.microsoft.com/office/word/2018/wordml" xmlns:w16du="http://schemas.microsoft.com/office/word/2023/wordml/word16du" xmlns:w16sdtdh="http://schemas.microsoft.com/office/word/2020/wordml/sdtdatahash" xmlns:w16sdtfl="http://schemas.microsoft.com/office/word/2024/wordml/sdtformatlock" xmlns:w16se="http://schemas.microsoft.com/office/word/2015/wordml/symex" xmlns:wpg="http://schemas.microsoft.com/office/word/2010/wordprocessingGroup" xmlns:wpi="http://schemas.microsoft.com/office/word/2010/wordprocessingInk" xmlns:wne="http://schemas.microsoft.com/office/word/2006/wordml" xmlns:wps="http://schemas.microsoft.com/office/word/2010/wordprocessingShape" mc:Ignorable="w14 w15 w16se w16cid w16 w16cex w16sdtdh w16sdtfl w16du wp14">
   <w:abstractNum w:abstractNumId="0" w15:restartNumberingAfterBreak="0">
     <w:nsid w:val="18FC3913"/>
     <w:multiLevelType w:val="hybridMultilevel"/>
@@ -3647,7 +3368,7 @@
         <w:ind w:left="1800" w:hanging="360"/>
       </w:pPr>
       <w:rPr>
-        <w:rFonts w:hint="default" w:ascii="Symbol" w:hAnsi="Symbol" w:eastAsiaTheme="minorHAnsi" w:cstheme="minorBidi"/>
+        <w:rFonts w:ascii="Symbol" w:eastAsiaTheme="minorHAnsi" w:hAnsi="Symbol" w:cstheme="minorBidi" w:hint="default"/>
       </w:rPr>
     </w:lvl>
     <w:lvl w:ilvl="1" w:tplc="04090003" w:tentative="1">
@@ -3659,7 +3380,7 @@
         <w:ind w:left="2520" w:hanging="360"/>
       </w:pPr>
       <w:rPr>
-        <w:rFonts w:hint="default" w:ascii="Courier New" w:hAnsi="Courier New" w:cs="Courier New"/>
+        <w:rFonts w:ascii="Courier New" w:hAnsi="Courier New" w:cs="Courier New" w:hint="default"/>
       </w:rPr>
     </w:lvl>
     <w:lvl w:ilvl="2" w:tplc="04090005" w:tentative="1">
@@ -3671,7 +3392,7 @@
         <w:ind w:left="3240" w:hanging="360"/>
       </w:pPr>
       <w:rPr>
-        <w:rFonts w:hint="default" w:ascii="Wingdings" w:hAnsi="Wingdings"/>
+        <w:rFonts w:ascii="Wingdings" w:hAnsi="Wingdings" w:hint="default"/>
       </w:rPr>
     </w:lvl>
     <w:lvl w:ilvl="3" w:tplc="04090001" w:tentative="1">
@@ -3683,7 +3404,7 @@
         <w:ind w:left="3960" w:hanging="360"/>
       </w:pPr>
       <w:rPr>
-        <w:rFonts w:hint="default" w:ascii="Symbol" w:hAnsi="Symbol"/>
+        <w:rFonts w:ascii="Symbol" w:hAnsi="Symbol" w:hint="default"/>
       </w:rPr>
     </w:lvl>
     <w:lvl w:ilvl="4" w:tplc="04090003" w:tentative="1">
@@ -3695,7 +3416,7 @@
         <w:ind w:left="4680" w:hanging="360"/>
       </w:pPr>
       <w:rPr>
-        <w:rFonts w:hint="default" w:ascii="Courier New" w:hAnsi="Courier New" w:cs="Courier New"/>
+        <w:rFonts w:ascii="Courier New" w:hAnsi="Courier New" w:cs="Courier New" w:hint="default"/>
       </w:rPr>
     </w:lvl>
     <w:lvl w:ilvl="5" w:tplc="04090005" w:tentative="1">
@@ -3707,7 +3428,7 @@
         <w:ind w:left="5400" w:hanging="360"/>
       </w:pPr>
       <w:rPr>
-        <w:rFonts w:hint="default" w:ascii="Wingdings" w:hAnsi="Wingdings"/>
+        <w:rFonts w:ascii="Wingdings" w:hAnsi="Wingdings" w:hint="default"/>
       </w:rPr>
     </w:lvl>
     <w:lvl w:ilvl="6" w:tplc="04090001" w:tentative="1">
@@ -3719,7 +3440,7 @@
         <w:ind w:left="6120" w:hanging="360"/>
       </w:pPr>
       <w:rPr>
-        <w:rFonts w:hint="default" w:ascii="Symbol" w:hAnsi="Symbol"/>
+        <w:rFonts w:ascii="Symbol" w:hAnsi="Symbol" w:hint="default"/>
       </w:rPr>
     </w:lvl>
     <w:lvl w:ilvl="7" w:tplc="04090003" w:tentative="1">
@@ -3731,7 +3452,7 @@
         <w:ind w:left="6840" w:hanging="360"/>
       </w:pPr>
       <w:rPr>
-        <w:rFonts w:hint="default" w:ascii="Courier New" w:hAnsi="Courier New" w:cs="Courier New"/>
+        <w:rFonts w:ascii="Courier New" w:hAnsi="Courier New" w:cs="Courier New" w:hint="default"/>
       </w:rPr>
     </w:lvl>
     <w:lvl w:ilvl="8" w:tplc="04090005" w:tentative="1">
@@ -3743,7 +3464,7 @@
         <w:ind w:left="7560" w:hanging="360"/>
       </w:pPr>
       <w:rPr>
-        <w:rFonts w:hint="default" w:ascii="Wingdings" w:hAnsi="Wingdings"/>
+        <w:rFonts w:ascii="Wingdings" w:hAnsi="Wingdings" w:hint="default"/>
       </w:rPr>
     </w:lvl>
   </w:abstractNum>
@@ -3849,7 +3570,7 @@
         <w:ind w:left="720" w:hanging="360"/>
       </w:pPr>
       <w:rPr>
-        <w:rFonts w:hint="default" w:ascii="Calibri" w:hAnsi="Calibri" w:cs="Calibri" w:eastAsiaTheme="minorHAnsi"/>
+        <w:rFonts w:ascii="Calibri" w:eastAsiaTheme="minorHAnsi" w:hAnsi="Calibri" w:cs="Calibri" w:hint="default"/>
       </w:rPr>
     </w:lvl>
     <w:lvl w:ilvl="1" w:tplc="04090003" w:tentative="1">
@@ -3861,7 +3582,7 @@
         <w:ind w:left="1440" w:hanging="360"/>
       </w:pPr>
       <w:rPr>
-        <w:rFonts w:hint="default" w:ascii="Courier New" w:hAnsi="Courier New" w:cs="Courier New"/>
+        <w:rFonts w:ascii="Courier New" w:hAnsi="Courier New" w:cs="Courier New" w:hint="default"/>
       </w:rPr>
     </w:lvl>
     <w:lvl w:ilvl="2" w:tplc="04090005" w:tentative="1">
@@ -3873,7 +3594,7 @@
         <w:ind w:left="2160" w:hanging="360"/>
       </w:pPr>
       <w:rPr>
-        <w:rFonts w:hint="default" w:ascii="Wingdings" w:hAnsi="Wingdings"/>
+        <w:rFonts w:ascii="Wingdings" w:hAnsi="Wingdings" w:hint="default"/>
       </w:rPr>
     </w:lvl>
     <w:lvl w:ilvl="3" w:tplc="04090001" w:tentative="1">
@@ -3885,7 +3606,7 @@
         <w:ind w:left="2880" w:hanging="360"/>
       </w:pPr>
       <w:rPr>
-        <w:rFonts w:hint="default" w:ascii="Symbol" w:hAnsi="Symbol"/>
+        <w:rFonts w:ascii="Symbol" w:hAnsi="Symbol" w:hint="default"/>
       </w:rPr>
     </w:lvl>
     <w:lvl w:ilvl="4" w:tplc="04090003" w:tentative="1">
@@ -3897,7 +3618,7 @@
         <w:ind w:left="3600" w:hanging="360"/>
       </w:pPr>
       <w:rPr>
-        <w:rFonts w:hint="default" w:ascii="Courier New" w:hAnsi="Courier New" w:cs="Courier New"/>
+        <w:rFonts w:ascii="Courier New" w:hAnsi="Courier New" w:cs="Courier New" w:hint="default"/>
       </w:rPr>
     </w:lvl>
     <w:lvl w:ilvl="5" w:tplc="04090005" w:tentative="1">
@@ -3909,7 +3630,7 @@
         <w:ind w:left="4320" w:hanging="360"/>
       </w:pPr>
       <w:rPr>
-        <w:rFonts w:hint="default" w:ascii="Wingdings" w:hAnsi="Wingdings"/>
+        <w:rFonts w:ascii="Wingdings" w:hAnsi="Wingdings" w:hint="default"/>
       </w:rPr>
     </w:lvl>
     <w:lvl w:ilvl="6" w:tplc="04090001" w:tentative="1">
@@ -3921,7 +3642,7 @@
         <w:ind w:left="5040" w:hanging="360"/>
       </w:pPr>
       <w:rPr>
-        <w:rFonts w:hint="default" w:ascii="Symbol" w:hAnsi="Symbol"/>
+        <w:rFonts w:ascii="Symbol" w:hAnsi="Symbol" w:hint="default"/>
       </w:rPr>
     </w:lvl>
     <w:lvl w:ilvl="7" w:tplc="04090003" w:tentative="1">
@@ -3933,7 +3654,7 @@
         <w:ind w:left="5760" w:hanging="360"/>
       </w:pPr>
       <w:rPr>
-        <w:rFonts w:hint="default" w:ascii="Courier New" w:hAnsi="Courier New" w:cs="Courier New"/>
+        <w:rFonts w:ascii="Courier New" w:hAnsi="Courier New" w:cs="Courier New" w:hint="default"/>
       </w:rPr>
     </w:lvl>
     <w:lvl w:ilvl="8" w:tplc="04090005" w:tentative="1">
@@ -3945,7 +3666,7 @@
         <w:ind w:left="6480" w:hanging="360"/>
       </w:pPr>
       <w:rPr>
-        <w:rFonts w:hint="default" w:ascii="Wingdings" w:hAnsi="Wingdings"/>
+        <w:rFonts w:ascii="Wingdings" w:hAnsi="Wingdings" w:hint="default"/>
       </w:rPr>
     </w:lvl>
   </w:abstractNum>
@@ -3962,7 +3683,7 @@
         <w:ind w:left="720" w:hanging="360"/>
       </w:pPr>
       <w:rPr>
-        <w:rFonts w:hint="default" w:ascii="Symbol" w:hAnsi="Symbol" w:eastAsiaTheme="minorHAnsi" w:cstheme="minorBidi"/>
+        <w:rFonts w:ascii="Symbol" w:eastAsiaTheme="minorHAnsi" w:hAnsi="Symbol" w:cstheme="minorBidi" w:hint="default"/>
       </w:rPr>
     </w:lvl>
     <w:lvl w:ilvl="1" w:tplc="04090003" w:tentative="1">
@@ -3974,7 +3695,7 @@
         <w:ind w:left="1440" w:hanging="360"/>
       </w:pPr>
       <w:rPr>
-        <w:rFonts w:hint="default" w:ascii="Courier New" w:hAnsi="Courier New" w:cs="Courier New"/>
+        <w:rFonts w:ascii="Courier New" w:hAnsi="Courier New" w:cs="Courier New" w:hint="default"/>
       </w:rPr>
     </w:lvl>
     <w:lvl w:ilvl="2" w:tplc="04090005" w:tentative="1">
@@ -3986,7 +3707,7 @@
         <w:ind w:left="2160" w:hanging="360"/>
       </w:pPr>
       <w:rPr>
-        <w:rFonts w:hint="default" w:ascii="Wingdings" w:hAnsi="Wingdings"/>
+        <w:rFonts w:ascii="Wingdings" w:hAnsi="Wingdings" w:hint="default"/>
       </w:rPr>
     </w:lvl>
     <w:lvl w:ilvl="3" w:tplc="04090001" w:tentative="1">
@@ -3998,7 +3719,7 @@
         <w:ind w:left="2880" w:hanging="360"/>
       </w:pPr>
       <w:rPr>
-        <w:rFonts w:hint="default" w:ascii="Symbol" w:hAnsi="Symbol"/>
+        <w:rFonts w:ascii="Symbol" w:hAnsi="Symbol" w:hint="default"/>
       </w:rPr>
     </w:lvl>
     <w:lvl w:ilvl="4" w:tplc="04090003" w:tentative="1">
@@ -4010,7 +3731,7 @@
         <w:ind w:left="3600" w:hanging="360"/>
       </w:pPr>
       <w:rPr>
-        <w:rFonts w:hint="default" w:ascii="Courier New" w:hAnsi="Courier New" w:cs="Courier New"/>
+        <w:rFonts w:ascii="Courier New" w:hAnsi="Courier New" w:cs="Courier New" w:hint="default"/>
       </w:rPr>
     </w:lvl>
     <w:lvl w:ilvl="5" w:tplc="04090005" w:tentative="1">
@@ -4022,7 +3743,7 @@
         <w:ind w:left="4320" w:hanging="360"/>
       </w:pPr>
       <w:rPr>
-        <w:rFonts w:hint="default" w:ascii="Wingdings" w:hAnsi="Wingdings"/>
+        <w:rFonts w:ascii="Wingdings" w:hAnsi="Wingdings" w:hint="default"/>
       </w:rPr>
     </w:lvl>
     <w:lvl w:ilvl="6" w:tplc="04090001" w:tentative="1">
@@ -4034,7 +3755,7 @@
         <w:ind w:left="5040" w:hanging="360"/>
       </w:pPr>
       <w:rPr>
-        <w:rFonts w:hint="default" w:ascii="Symbol" w:hAnsi="Symbol"/>
+        <w:rFonts w:ascii="Symbol" w:hAnsi="Symbol" w:hint="default"/>
       </w:rPr>
     </w:lvl>
     <w:lvl w:ilvl="7" w:tplc="04090003" w:tentative="1">
@@ -4046,7 +3767,7 @@
         <w:ind w:left="5760" w:hanging="360"/>
       </w:pPr>
       <w:rPr>
-        <w:rFonts w:hint="default" w:ascii="Courier New" w:hAnsi="Courier New" w:cs="Courier New"/>
+        <w:rFonts w:ascii="Courier New" w:hAnsi="Courier New" w:cs="Courier New" w:hint="default"/>
       </w:rPr>
     </w:lvl>
     <w:lvl w:ilvl="8" w:tplc="04090005" w:tentative="1">
@@ -4058,7 +3779,7 @@
         <w:ind w:left="6480" w:hanging="360"/>
       </w:pPr>
       <w:rPr>
-        <w:rFonts w:hint="default" w:ascii="Wingdings" w:hAnsi="Wingdings"/>
+        <w:rFonts w:ascii="Wingdings" w:hAnsi="Wingdings" w:hint="default"/>
       </w:rPr>
     </w:lvl>
   </w:abstractNum>
@@ -4078,11 +3799,11 @@
 </file>
 
 <file path=word/styles.xml><?xml version="1.0" encoding="utf-8"?>
-<w:styles xmlns:wp14="http://schemas.microsoft.com/office/word/2010/wordprocessingDrawing" xmlns:mc="http://schemas.openxmlformats.org/markup-compatibility/2006" xmlns:r="http://schemas.openxmlformats.org/officeDocument/2006/relationships" xmlns:w="http://schemas.openxmlformats.org/wordprocessingml/2006/main" xmlns:w14="http://schemas.microsoft.com/office/word/2010/wordml" xmlns:w15="http://schemas.microsoft.com/office/word/2012/wordml" xmlns:w16cex="http://schemas.microsoft.com/office/word/2018/wordml/cex" xmlns:w16cid="http://schemas.microsoft.com/office/word/2016/wordml/cid" xmlns:w16="http://schemas.microsoft.com/office/word/2018/wordml" xmlns:w16sdtdh="http://schemas.microsoft.com/office/word/2020/wordml/sdtdatahash" xmlns:w16se="http://schemas.microsoft.com/office/word/2015/wordml/symex" mc:Ignorable="w14 w15 w16se w16cid w16 w16cex w16sdtdh wp14">
+<w:styles xmlns:mc="http://schemas.openxmlformats.org/markup-compatibility/2006" xmlns:r="http://schemas.openxmlformats.org/officeDocument/2006/relationships" xmlns:w="http://schemas.openxmlformats.org/wordprocessingml/2006/main" xmlns:w14="http://schemas.microsoft.com/office/word/2010/wordml" xmlns:w15="http://schemas.microsoft.com/office/word/2012/wordml" xmlns:w16cex="http://schemas.microsoft.com/office/word/2018/wordml/cex" xmlns:w16cid="http://schemas.microsoft.com/office/word/2016/wordml/cid" xmlns:w16="http://schemas.microsoft.com/office/word/2018/wordml" xmlns:w16du="http://schemas.microsoft.com/office/word/2023/wordml/word16du" xmlns:w16sdtdh="http://schemas.microsoft.com/office/word/2020/wordml/sdtdatahash" xmlns:w16sdtfl="http://schemas.microsoft.com/office/word/2024/wordml/sdtformatlock" xmlns:w16se="http://schemas.microsoft.com/office/word/2015/wordml/symex" mc:Ignorable="w14 w15 w16se w16cid w16 w16cex w16sdtdh w16sdtfl w16du">
   <w:docDefaults>
     <w:rPrDefault>
       <w:rPr>
-        <w:rFonts w:asciiTheme="minorHAnsi" w:hAnsiTheme="minorHAnsi" w:eastAsiaTheme="minorHAnsi" w:cstheme="minorBidi"/>
+        <w:rFonts w:asciiTheme="minorHAnsi" w:eastAsiaTheme="minorHAnsi" w:hAnsiTheme="minorHAnsi" w:cstheme="minorBidi"/>
         <w:kern w:val="2"/>
         <w:sz w:val="22"/>
         <w:szCs w:val="22"/>
@@ -4099,14 +3820,14 @@
   <w:latentStyles w:defLockedState="0" w:defUIPriority="99" w:defSemiHidden="0" w:defUnhideWhenUsed="0" w:defQFormat="0" w:count="376">
     <w:lsdException w:name="Normal" w:uiPriority="0" w:qFormat="1"/>
     <w:lsdException w:name="heading 1" w:uiPriority="9" w:qFormat="1"/>
-    <w:lsdException w:name="heading 2" w:uiPriority="9" w:semiHidden="1" w:unhideWhenUsed="1" w:qFormat="1"/>
-    <w:lsdException w:name="heading 3" w:uiPriority="9" w:semiHidden="1" w:unhideWhenUsed="1" w:qFormat="1"/>
-    <w:lsdException w:name="heading 4" w:uiPriority="9" w:semiHidden="1" w:unhideWhenUsed="1" w:qFormat="1"/>
-    <w:lsdException w:name="heading 5" w:uiPriority="9" w:semiHidden="1" w:unhideWhenUsed="1" w:qFormat="1"/>
-    <w:lsdException w:name="heading 6" w:uiPriority="9" w:semiHidden="1" w:unhideWhenUsed="1" w:qFormat="1"/>
-    <w:lsdException w:name="heading 7" w:uiPriority="9" w:semiHidden="1" w:unhideWhenUsed="1" w:qFormat="1"/>
-    <w:lsdException w:name="heading 8" w:uiPriority="9" w:semiHidden="1" w:unhideWhenUsed="1" w:qFormat="1"/>
-    <w:lsdException w:name="heading 9" w:uiPriority="9" w:semiHidden="1" w:unhideWhenUsed="1" w:qFormat="1"/>
+    <w:lsdException w:name="heading 2" w:semiHidden="1" w:uiPriority="9" w:unhideWhenUsed="1" w:qFormat="1"/>
+    <w:lsdException w:name="heading 3" w:semiHidden="1" w:uiPriority="9" w:unhideWhenUsed="1" w:qFormat="1"/>
+    <w:lsdException w:name="heading 4" w:semiHidden="1" w:uiPriority="9" w:unhideWhenUsed="1" w:qFormat="1"/>
+    <w:lsdException w:name="heading 5" w:semiHidden="1" w:uiPriority="9" w:unhideWhenUsed="1" w:qFormat="1"/>
+    <w:lsdException w:name="heading 6" w:semiHidden="1" w:uiPriority="9" w:unhideWhenUsed="1" w:qFormat="1"/>
+    <w:lsdException w:name="heading 7" w:semiHidden="1" w:uiPriority="9" w:unhideWhenUsed="1" w:qFormat="1"/>
+    <w:lsdException w:name="heading 8" w:semiHidden="1" w:uiPriority="9" w:unhideWhenUsed="1" w:qFormat="1"/>
+    <w:lsdException w:name="heading 9" w:semiHidden="1" w:uiPriority="9" w:unhideWhenUsed="1" w:qFormat="1"/>
     <w:lsdException w:name="index 1" w:semiHidden="1" w:unhideWhenUsed="1"/>
     <w:lsdException w:name="index 2" w:semiHidden="1" w:unhideWhenUsed="1"/>
     <w:lsdException w:name="index 3" w:semiHidden="1" w:unhideWhenUsed="1"/>
@@ -4116,22 +3837,22 @@
     <w:lsdException w:name="index 7" w:semiHidden="1" w:unhideWhenUsed="1"/>
     <w:lsdException w:name="index 8" w:semiHidden="1" w:unhideWhenUsed="1"/>
     <w:lsdException w:name="index 9" w:semiHidden="1" w:unhideWhenUsed="1"/>
-    <w:lsdException w:name="toc 1" w:uiPriority="39" w:semiHidden="1" w:unhideWhenUsed="1"/>
-    <w:lsdException w:name="toc 2" w:uiPriority="39" w:semiHidden="1" w:unhideWhenUsed="1"/>
-    <w:lsdException w:name="toc 3" w:uiPriority="39" w:semiHidden="1" w:unhideWhenUsed="1"/>
-    <w:lsdException w:name="toc 4" w:uiPriority="39" w:semiHidden="1" w:unhideWhenUsed="1"/>
-    <w:lsdException w:name="toc 5" w:uiPriority="39" w:semiHidden="1" w:unhideWhenUsed="1"/>
-    <w:lsdException w:name="toc 6" w:uiPriority="39" w:semiHidden="1" w:unhideWhenUsed="1"/>
-    <w:lsdException w:name="toc 7" w:uiPriority="39" w:semiHidden="1" w:unhideWhenUsed="1"/>
-    <w:lsdException w:name="toc 8" w:uiPriority="39" w:semiHidden="1" w:unhideWhenUsed="1"/>
-    <w:lsdException w:name="toc 9" w:uiPriority="39" w:semiHidden="1" w:unhideWhenUsed="1"/>
+    <w:lsdException w:name="toc 1" w:semiHidden="1" w:uiPriority="39" w:unhideWhenUsed="1"/>
+    <w:lsdException w:name="toc 2" w:semiHidden="1" w:uiPriority="39" w:unhideWhenUsed="1"/>
+    <w:lsdException w:name="toc 3" w:semiHidden="1" w:uiPriority="39" w:unhideWhenUsed="1"/>
+    <w:lsdException w:name="toc 4" w:semiHidden="1" w:uiPriority="39" w:unhideWhenUsed="1"/>
+    <w:lsdException w:name="toc 5" w:semiHidden="1" w:uiPriority="39" w:unhideWhenUsed="1"/>
+    <w:lsdException w:name="toc 6" w:semiHidden="1" w:uiPriority="39" w:unhideWhenUsed="1"/>
+    <w:lsdException w:name="toc 7" w:semiHidden="1" w:uiPriority="39" w:unhideWhenUsed="1"/>
+    <w:lsdException w:name="toc 8" w:semiHidden="1" w:uiPriority="39" w:unhideWhenUsed="1"/>
+    <w:lsdException w:name="toc 9" w:semiHidden="1" w:uiPriority="39" w:unhideWhenUsed="1"/>
     <w:lsdException w:name="Normal Indent" w:semiHidden="1" w:unhideWhenUsed="1"/>
     <w:lsdException w:name="footnote text" w:semiHidden="1" w:unhideWhenUsed="1"/>
     <w:lsdException w:name="annotation text" w:semiHidden="1" w:unhideWhenUsed="1"/>
     <w:lsdException w:name="header" w:semiHidden="1" w:unhideWhenUsed="1"/>
     <w:lsdException w:name="footer" w:semiHidden="1" w:unhideWhenUsed="1"/>
     <w:lsdException w:name="index heading" w:semiHidden="1" w:unhideWhenUsed="1"/>
-    <w:lsdException w:name="caption" w:uiPriority="35" w:semiHidden="1" w:unhideWhenUsed="1" w:qFormat="1"/>
+    <w:lsdException w:name="caption" w:semiHidden="1" w:uiPriority="35" w:unhideWhenUsed="1" w:qFormat="1"/>
     <w:lsdException w:name="table of figures" w:semiHidden="1" w:unhideWhenUsed="1"/>
     <w:lsdException w:name="envelope address" w:semiHidden="1" w:unhideWhenUsed="1"/>
     <w:lsdException w:name="envelope return" w:semiHidden="1" w:unhideWhenUsed="1"/>
@@ -4162,7 +3883,7 @@
     <w:lsdException w:name="Title" w:uiPriority="10" w:qFormat="1"/>
     <w:lsdException w:name="Closing" w:semiHidden="1" w:unhideWhenUsed="1"/>
     <w:lsdException w:name="Signature" w:semiHidden="1" w:unhideWhenUsed="1"/>
-    <w:lsdException w:name="Default Paragraph Font" w:uiPriority="1" w:semiHidden="1" w:unhideWhenUsed="1"/>
+    <w:lsdException w:name="Default Paragraph Font" w:semiHidden="1" w:uiPriority="1" w:unhideWhenUsed="1"/>
     <w:lsdException w:name="Body Text" w:semiHidden="1" w:unhideWhenUsed="1"/>
     <w:lsdException w:name="Body Text Indent" w:semiHidden="1" w:unhideWhenUsed="1"/>
     <w:lsdException w:name="List Continue" w:semiHidden="1" w:unhideWhenUsed="1"/>
@@ -4362,8 +4083,8 @@
     <w:lsdException w:name="Subtle Reference" w:uiPriority="31" w:qFormat="1"/>
     <w:lsdException w:name="Intense Reference" w:uiPriority="32" w:qFormat="1"/>
     <w:lsdException w:name="Book Title" w:uiPriority="33" w:qFormat="1"/>
-    <w:lsdException w:name="Bibliography" w:uiPriority="37" w:semiHidden="1" w:unhideWhenUsed="1"/>
-    <w:lsdException w:name="TOC Heading" w:uiPriority="39" w:semiHidden="1" w:unhideWhenUsed="1" w:qFormat="1"/>
+    <w:lsdException w:name="Bibliography" w:semiHidden="1" w:uiPriority="37" w:unhideWhenUsed="1"/>
+    <w:lsdException w:name="TOC Heading" w:semiHidden="1" w:uiPriority="39" w:unhideWhenUsed="1" w:qFormat="1"/>
     <w:lsdException w:name="Plain Table 1" w:uiPriority="41"/>
     <w:lsdException w:name="Plain Table 2" w:uiPriority="42"/>
     <w:lsdException w:name="Plain Table 3" w:uiPriority="43"/>
@@ -4474,9 +4195,29 @@
     <w:lsdException w:name="Unresolved Mention" w:semiHidden="1" w:unhideWhenUsed="1"/>
     <w:lsdException w:name="Smart Link" w:semiHidden="1" w:unhideWhenUsed="1"/>
   </w:latentStyles>
-  <w:style w:type="paragraph" w:styleId="Normal" w:default="1">
+  <w:style w:type="paragraph" w:default="1" w:styleId="Normal">
     <w:name w:val="Normal"/>
     <w:qFormat/>
+  </w:style>
+  <w:style w:type="paragraph" w:styleId="Heading1">
+    <w:name w:val="heading 1"/>
+    <w:basedOn w:val="Normal"/>
+    <w:next w:val="Normal"/>
+    <w:link w:val="Heading1Char"/>
+    <w:uiPriority w:val="9"/>
+    <w:qFormat/>
+    <w:pPr>
+      <w:keepNext/>
+      <w:keepLines/>
+      <w:spacing w:before="240" w:after="0"/>
+      <w:outlineLvl w:val="0"/>
+    </w:pPr>
+    <w:rPr>
+      <w:rFonts w:asciiTheme="majorHAnsi" w:eastAsiaTheme="majorEastAsia" w:hAnsiTheme="majorHAnsi" w:cstheme="majorBidi"/>
+      <w:color w:val="2F5496" w:themeColor="accent1" w:themeShade="BF"/>
+      <w:sz w:val="32"/>
+      <w:szCs w:val="32"/>
+    </w:rPr>
   </w:style>
   <w:style w:type="paragraph" w:styleId="Heading2">
     <w:name w:val="heading 2"/>
@@ -4494,19 +4235,19 @@
       <w:outlineLvl w:val="1"/>
     </w:pPr>
     <w:rPr>
-      <w:rFonts w:asciiTheme="majorHAnsi" w:hAnsiTheme="majorHAnsi" w:eastAsiaTheme="majorEastAsia" w:cstheme="majorBidi"/>
+      <w:rFonts w:asciiTheme="majorHAnsi" w:eastAsiaTheme="majorEastAsia" w:hAnsiTheme="majorHAnsi" w:cstheme="majorBidi"/>
       <w:color w:val="2F5496" w:themeColor="accent1" w:themeShade="BF"/>
       <w:sz w:val="26"/>
       <w:szCs w:val="26"/>
     </w:rPr>
   </w:style>
-  <w:style w:type="character" w:styleId="DefaultParagraphFont" w:default="1">
+  <w:style w:type="character" w:default="1" w:styleId="DefaultParagraphFont">
     <w:name w:val="Default Paragraph Font"/>
     <w:uiPriority w:val="1"/>
     <w:semiHidden/>
     <w:unhideWhenUsed/>
   </w:style>
-  <w:style w:type="table" w:styleId="TableNormal" w:default="1">
+  <w:style w:type="table" w:default="1" w:styleId="TableNormal">
     <w:name w:val="Normal Table"/>
     <w:uiPriority w:val="99"/>
     <w:semiHidden/>
@@ -4521,13 +4262,13 @@
       </w:tblCellMar>
     </w:tblPr>
   </w:style>
-  <w:style w:type="numbering" w:styleId="NoList" w:default="1">
+  <w:style w:type="numbering" w:default="1" w:styleId="NoList">
     <w:name w:val="No List"/>
     <w:uiPriority w:val="99"/>
     <w:semiHidden/>
     <w:unhideWhenUsed/>
   </w:style>
-  <w:style w:type="paragraph" w:styleId="code" w:customStyle="1">
+  <w:style w:type="paragraph" w:customStyle="1" w:styleId="code">
     <w:name w:val="code"/>
     <w:basedOn w:val="Normal"/>
     <w:next w:val="Normal"/>
@@ -4585,53 +4326,53 @@
     </w:pPr>
     <w:tblPr>
       <w:tblBorders>
-        <w:top w:val="single" w:color="auto" w:sz="4" w:space="0"/>
-        <w:left w:val="single" w:color="auto" w:sz="4" w:space="0"/>
-        <w:bottom w:val="single" w:color="auto" w:sz="4" w:space="0"/>
-        <w:right w:val="single" w:color="auto" w:sz="4" w:space="0"/>
-        <w:insideH w:val="single" w:color="auto" w:sz="4" w:space="0"/>
-        <w:insideV w:val="single" w:color="auto" w:sz="4" w:space="0"/>
+        <w:top w:val="single" w:sz="4" w:space="0" w:color="auto"/>
+        <w:left w:val="single" w:sz="4" w:space="0" w:color="auto"/>
+        <w:bottom w:val="single" w:sz="4" w:space="0" w:color="auto"/>
+        <w:right w:val="single" w:sz="4" w:space="0" w:color="auto"/>
+        <w:insideH w:val="single" w:sz="4" w:space="0" w:color="auto"/>
+        <w:insideV w:val="single" w:sz="4" w:space="0" w:color="auto"/>
       </w:tblBorders>
     </w:tblPr>
   </w:style>
-  <w:style w:type="character" w:styleId="treelabel" w:customStyle="1">
+  <w:style w:type="character" w:customStyle="1" w:styleId="treelabel">
     <w:name w:val="treelabel"/>
     <w:basedOn w:val="DefaultParagraphFont"/>
     <w:rsid w:val="00EE44E8"/>
   </w:style>
-  <w:style w:type="character" w:styleId="url-scheme" w:customStyle="1">
+  <w:style w:type="character" w:customStyle="1" w:styleId="url-scheme">
     <w:name w:val="url-scheme"/>
     <w:basedOn w:val="DefaultParagraphFont"/>
     <w:rsid w:val="004F24D2"/>
   </w:style>
-  <w:style w:type="character" w:styleId="url-host" w:customStyle="1">
+  <w:style w:type="character" w:customStyle="1" w:styleId="url-host">
     <w:name w:val="url-host"/>
     <w:basedOn w:val="DefaultParagraphFont"/>
     <w:rsid w:val="004F24D2"/>
   </w:style>
-  <w:style w:type="character" w:styleId="url-filename" w:customStyle="1">
+  <w:style w:type="character" w:customStyle="1" w:styleId="url-filename">
     <w:name w:val="url-filename"/>
     <w:basedOn w:val="DefaultParagraphFont"/>
     <w:rsid w:val="004F24D2"/>
   </w:style>
-  <w:style w:type="character" w:styleId="url-chars" w:customStyle="1">
+  <w:style w:type="character" w:customStyle="1" w:styleId="url-chars">
     <w:name w:val="url-chars"/>
     <w:basedOn w:val="DefaultParagraphFont"/>
     <w:rsid w:val="004F24D2"/>
   </w:style>
-  <w:style w:type="character" w:styleId="url-params-name" w:customStyle="1">
+  <w:style w:type="character" w:customStyle="1" w:styleId="url-params-name">
     <w:name w:val="url-params-name"/>
     <w:basedOn w:val="DefaultParagraphFont"/>
     <w:rsid w:val="004F24D2"/>
   </w:style>
-  <w:style w:type="character" w:styleId="Heading2Char" w:customStyle="1">
+  <w:style w:type="character" w:customStyle="1" w:styleId="Heading2Char">
     <w:name w:val="Heading 2 Char"/>
     <w:basedOn w:val="DefaultParagraphFont"/>
     <w:link w:val="Heading2"/>
     <w:uiPriority w:val="9"/>
     <w:rsid w:val="00B10DD0"/>
     <w:rPr>
-      <w:rFonts w:asciiTheme="majorHAnsi" w:hAnsiTheme="majorHAnsi" w:eastAsiaTheme="majorEastAsia" w:cstheme="majorBidi"/>
+      <w:rFonts w:asciiTheme="majorHAnsi" w:eastAsiaTheme="majorEastAsia" w:hAnsiTheme="majorHAnsi" w:cstheme="majorBidi"/>
       <w:color w:val="2F5496" w:themeColor="accent1" w:themeShade="BF"/>
       <w:sz w:val="26"/>
       <w:szCs w:val="26"/>
@@ -4650,78 +4391,58 @@
       <w:contextualSpacing/>
     </w:pPr>
     <w:rPr>
-      <w:rFonts w:asciiTheme="majorHAnsi" w:hAnsiTheme="majorHAnsi" w:eastAsiaTheme="majorEastAsia" w:cstheme="majorBidi"/>
+      <w:rFonts w:asciiTheme="majorHAnsi" w:eastAsiaTheme="majorEastAsia" w:hAnsiTheme="majorHAnsi" w:cstheme="majorBidi"/>
       <w:spacing w:val="-10"/>
       <w:kern w:val="28"/>
       <w:sz w:val="56"/>
       <w:szCs w:val="56"/>
     </w:rPr>
   </w:style>
-  <w:style w:type="character" w:styleId="TitleChar" w:customStyle="1">
+  <w:style w:type="character" w:customStyle="1" w:styleId="TitleChar">
     <w:name w:val="Title Char"/>
     <w:basedOn w:val="DefaultParagraphFont"/>
     <w:link w:val="Title"/>
     <w:uiPriority w:val="10"/>
     <w:rsid w:val="008134A5"/>
     <w:rPr>
-      <w:rFonts w:asciiTheme="majorHAnsi" w:hAnsiTheme="majorHAnsi" w:eastAsiaTheme="majorEastAsia" w:cstheme="majorBidi"/>
+      <w:rFonts w:asciiTheme="majorHAnsi" w:eastAsiaTheme="majorEastAsia" w:hAnsiTheme="majorHAnsi" w:cstheme="majorBidi"/>
       <w:spacing w:val="-10"/>
       <w:kern w:val="28"/>
       <w:sz w:val="56"/>
       <w:szCs w:val="56"/>
     </w:rPr>
   </w:style>
-  <w:style xmlns:w14="http://schemas.microsoft.com/office/word/2010/wordml" xmlns:mc="http://schemas.openxmlformats.org/markup-compatibility/2006" xmlns:w="http://schemas.openxmlformats.org/wordprocessingml/2006/main" w:type="paragraph" w:styleId="TOC1" mc:Ignorable="w14">
-    <w:name xmlns:w="http://schemas.openxmlformats.org/wordprocessingml/2006/main" w:val="toc 1"/>
-    <w:basedOn xmlns:w="http://schemas.openxmlformats.org/wordprocessingml/2006/main" w:val="Normal"/>
-    <w:next xmlns:w="http://schemas.openxmlformats.org/wordprocessingml/2006/main" w:val="Normal"/>
-    <w:autoRedefine xmlns:w="http://schemas.openxmlformats.org/wordprocessingml/2006/main"/>
-    <w:uiPriority xmlns:w="http://schemas.openxmlformats.org/wordprocessingml/2006/main" w:val="39"/>
-    <w:unhideWhenUsed xmlns:w="http://schemas.openxmlformats.org/wordprocessingml/2006/main"/>
-    <w:pPr xmlns:w="http://schemas.openxmlformats.org/wordprocessingml/2006/main">
-      <w:spacing xmlns:w="http://schemas.openxmlformats.org/wordprocessingml/2006/main" w:after="100"/>
+  <w:style w:type="paragraph" w:styleId="TOC1">
+    <w:name w:val="toc 1"/>
+    <w:basedOn w:val="Normal"/>
+    <w:next w:val="Normal"/>
+    <w:autoRedefine/>
+    <w:uiPriority w:val="39"/>
+    <w:unhideWhenUsed/>
+    <w:pPr>
+      <w:spacing w:after="100"/>
     </w:pPr>
   </w:style>
-  <w:style xmlns:w14="http://schemas.microsoft.com/office/word/2010/wordml" xmlns:mc="http://schemas.openxmlformats.org/markup-compatibility/2006" xmlns:w="http://schemas.openxmlformats.org/wordprocessingml/2006/main" w:type="paragraph" w:styleId="TOC2" mc:Ignorable="w14">
-    <w:name xmlns:w="http://schemas.openxmlformats.org/wordprocessingml/2006/main" w:val="toc 2"/>
-    <w:basedOn xmlns:w="http://schemas.openxmlformats.org/wordprocessingml/2006/main" w:val="Normal"/>
-    <w:next xmlns:w="http://schemas.openxmlformats.org/wordprocessingml/2006/main" w:val="Normal"/>
-    <w:autoRedefine xmlns:w="http://schemas.openxmlformats.org/wordprocessingml/2006/main"/>
-    <w:uiPriority xmlns:w="http://schemas.openxmlformats.org/wordprocessingml/2006/main" w:val="39"/>
-    <w:unhideWhenUsed xmlns:w="http://schemas.openxmlformats.org/wordprocessingml/2006/main"/>
-    <w:pPr xmlns:w="http://schemas.openxmlformats.org/wordprocessingml/2006/main">
-      <w:spacing xmlns:w="http://schemas.openxmlformats.org/wordprocessingml/2006/main" w:after="100"/>
-      <w:ind xmlns:w="http://schemas.openxmlformats.org/wordprocessingml/2006/main" w:left="220"/>
+  <w:style w:type="paragraph" w:styleId="TOC2">
+    <w:name w:val="toc 2"/>
+    <w:basedOn w:val="Normal"/>
+    <w:next w:val="Normal"/>
+    <w:autoRedefine/>
+    <w:uiPriority w:val="39"/>
+    <w:unhideWhenUsed/>
+    <w:pPr>
+      <w:spacing w:after="100"/>
+      <w:ind w:left="220"/>
     </w:pPr>
   </w:style>
-  <w:style xmlns:w14="http://schemas.microsoft.com/office/word/2010/wordml" xmlns:mc="http://schemas.openxmlformats.org/markup-compatibility/2006" xmlns:w="http://schemas.openxmlformats.org/wordprocessingml/2006/main" w:type="paragraph" w:styleId="Heading1" mc:Ignorable="w14">
-    <w:name xmlns:w="http://schemas.openxmlformats.org/wordprocessingml/2006/main" w:val="heading 1"/>
-    <w:basedOn xmlns:w="http://schemas.openxmlformats.org/wordprocessingml/2006/main" w:val="Normal"/>
-    <w:next xmlns:w="http://schemas.openxmlformats.org/wordprocessingml/2006/main" w:val="Normal"/>
-    <w:link xmlns:w="http://schemas.openxmlformats.org/wordprocessingml/2006/main" w:val="Heading1Char"/>
-    <w:uiPriority xmlns:w="http://schemas.openxmlformats.org/wordprocessingml/2006/main" w:val="9"/>
-    <w:qFormat xmlns:w="http://schemas.openxmlformats.org/wordprocessingml/2006/main"/>
-    <w:pPr xmlns:w="http://schemas.openxmlformats.org/wordprocessingml/2006/main">
-      <w:keepNext xmlns:w="http://schemas.openxmlformats.org/wordprocessingml/2006/main"/>
-      <w:keepLines xmlns:w="http://schemas.openxmlformats.org/wordprocessingml/2006/main"/>
-      <w:spacing xmlns:w="http://schemas.openxmlformats.org/wordprocessingml/2006/main" w:before="240" w:after="0"/>
-      <w:outlineLvl xmlns:w="http://schemas.openxmlformats.org/wordprocessingml/2006/main" w:val="0"/>
-    </w:pPr>
-    <w:rPr xmlns:w="http://schemas.openxmlformats.org/wordprocessingml/2006/main">
-      <w:rFonts w:asciiTheme="majorHAnsi" w:hAnsiTheme="majorHAnsi" w:eastAsiaTheme="majorEastAsia" w:cstheme="majorBidi"/>
-      <w:color w:val="2E74B5" w:themeColor="accent1" w:themeShade="BF"/>
-      <w:sz w:val="32"/>
-      <w:szCs w:val="32"/>
-    </w:rPr>
-  </w:style>
-  <w:style xmlns:w14="http://schemas.microsoft.com/office/word/2010/wordml" xmlns:mc="http://schemas.openxmlformats.org/markup-compatibility/2006" xmlns:w="http://schemas.openxmlformats.org/wordprocessingml/2006/main" w:type="character" w:styleId="Heading1Char" w:customStyle="1" mc:Ignorable="w14">
-    <w:name xmlns:w="http://schemas.openxmlformats.org/wordprocessingml/2006/main" w:val="Heading 1 Char"/>
-    <w:basedOn xmlns:w="http://schemas.openxmlformats.org/wordprocessingml/2006/main" w:val="DefaultParagraphFont"/>
-    <w:link xmlns:w="http://schemas.openxmlformats.org/wordprocessingml/2006/main" w:val="Heading1"/>
-    <w:uiPriority xmlns:w="http://schemas.openxmlformats.org/wordprocessingml/2006/main" w:val="9"/>
-    <w:rPr xmlns:w="http://schemas.openxmlformats.org/wordprocessingml/2006/main">
-      <w:rFonts w:asciiTheme="majorHAnsi" w:hAnsiTheme="majorHAnsi" w:eastAsiaTheme="majorEastAsia" w:cstheme="majorBidi"/>
-      <w:color w:val="2E74B5" w:themeColor="accent1" w:themeShade="BF"/>
+  <w:style w:type="character" w:customStyle="1" w:styleId="Heading1Char">
+    <w:name w:val="Heading 1 Char"/>
+    <w:basedOn w:val="DefaultParagraphFont"/>
+    <w:link w:val="Heading1"/>
+    <w:uiPriority w:val="9"/>
+    <w:rPr>
+      <w:rFonts w:asciiTheme="majorHAnsi" w:eastAsiaTheme="majorEastAsia" w:hAnsiTheme="majorHAnsi" w:cstheme="majorBidi"/>
+      <w:color w:val="2F5496" w:themeColor="accent1" w:themeShade="BF"/>
       <w:sz w:val="32"/>
       <w:szCs w:val="32"/>
     </w:rPr>
@@ -5262,13 +4983,38 @@
 </file>
 
 <file path=customXml/itemProps1.xml><?xml version="1.0" encoding="utf-8"?>
-<ds:datastoreItem xmlns:ds="http://schemas.openxmlformats.org/officeDocument/2006/customXml" ds:itemID="{FF94B91F-8577-4F47-8206-9BC4492F07B1}"/>
+<ds:datastoreItem xmlns:ds="http://schemas.openxmlformats.org/officeDocument/2006/customXml" ds:itemID="{FF94B91F-8577-4F47-8206-9BC4492F07B1}">
+  <ds:schemaRefs>
+    <ds:schemaRef ds:uri="http://schemas.microsoft.com/office/2006/metadata/contentType"/>
+    <ds:schemaRef ds:uri="http://schemas.microsoft.com/office/2006/metadata/properties/metaAttributes"/>
+    <ds:schemaRef ds:uri="http://www.w3.org/2001/XMLSchema"/>
+    <ds:schemaRef ds:uri="http://schemas.microsoft.com/office/2006/metadata/properties"/>
+    <ds:schemaRef ds:uri="3d22724a-222b-4850-b57c-0ee7c2cb5a55"/>
+    <ds:schemaRef ds:uri="a524ed25-5586-4ef2-952d-9c6e92cf3c8a"/>
+    <ds:schemaRef ds:uri="http://schemas.microsoft.com/office/2006/documentManagement/types"/>
+    <ds:schemaRef ds:uri="http://schemas.microsoft.com/office/infopath/2007/PartnerControls"/>
+    <ds:schemaRef ds:uri="http://schemas.openxmlformats.org/package/2006/metadata/core-properties"/>
+    <ds:schemaRef ds:uri="http://purl.org/dc/elements/1.1/"/>
+    <ds:schemaRef ds:uri="http://purl.org/dc/terms/"/>
+    <ds:schemaRef ds:uri="http://schemas.microsoft.com/internal/obd"/>
+  </ds:schemaRefs>
+</ds:datastoreItem>
 </file>
 
 <file path=customXml/itemProps2.xml><?xml version="1.0" encoding="utf-8"?>
-<ds:datastoreItem xmlns:ds="http://schemas.openxmlformats.org/officeDocument/2006/customXml" ds:itemID="{B7E275F5-8C34-41C0-A429-A0D440E31E40}"/>
+<ds:datastoreItem xmlns:ds="http://schemas.openxmlformats.org/officeDocument/2006/customXml" ds:itemID="{B7E275F5-8C34-41C0-A429-A0D440E31E40}">
+  <ds:schemaRefs>
+    <ds:schemaRef ds:uri="http://schemas.microsoft.com/sharepoint/v3/contenttype/forms"/>
+  </ds:schemaRefs>
+</ds:datastoreItem>
 </file>
 
 <file path=customXml/itemProps3.xml><?xml version="1.0" encoding="utf-8"?>
-<ds:datastoreItem xmlns:ds="http://schemas.openxmlformats.org/officeDocument/2006/customXml" ds:itemID="{97B31EB2-18E8-4CDE-BF80-86A96E82BDA6}"/>
+<ds:datastoreItem xmlns:ds="http://schemas.openxmlformats.org/officeDocument/2006/customXml" ds:itemID="{97B31EB2-18E8-4CDE-BF80-86A96E82BDA6}">
+  <ds:schemaRefs>
+    <ds:schemaRef ds:uri="http://schemas.microsoft.com/office/2006/metadata/properties"/>
+    <ds:schemaRef ds:uri="http://schemas.microsoft.com/office/infopath/2007/PartnerControls"/>
+    <ds:schemaRef ds:uri="3d22724a-222b-4850-b57c-0ee7c2cb5a55"/>
+  </ds:schemaRefs>
+</ds:datastoreItem>
 </file>